--- a/HW1/Q2HW1.docx
+++ b/HW1/Q2HW1.docx
@@ -112,12 +112,37 @@
           <w:rFonts w:eastAsiaTheme="minorEastAsia" w:cstheme="minorHAnsi"/>
           <w:color w:val="000000" w:themeColor="text1"/>
         </w:rPr>
-        <w:t xml:space="preserve">{0,1,□, </w:t>
+        <w:t>{0,1</w:t>
+      </w:r>
+      <w:r>
+        <w:rPr>
+          <w:rFonts w:eastAsiaTheme="minorEastAsia" w:cstheme="minorHAnsi"/>
+          <w:color w:val="000000" w:themeColor="text1"/>
+        </w:rPr>
+        <w:t>,</w:t>
+      </w:r>
+      <w:r>
+        <w:rPr>
+          <w:rFonts w:eastAsiaTheme="minorEastAsia" w:cstheme="minorHAnsi"/>
+          <w:color w:val="000000" w:themeColor="text1"/>
+          <w:sz w:val="32"/>
+          <w:szCs w:val="32"/>
+        </w:rPr>
+        <w:t>□</w:t>
+      </w:r>
+      <w:r>
+        <w:rPr>
+          <w:rFonts w:eastAsiaTheme="minorEastAsia" w:cstheme="minorHAnsi"/>
+          <w:color w:val="000000" w:themeColor="text1"/>
+        </w:rPr>
+        <w:t xml:space="preserve">, </w:t>
       </w:r>
       <w:r>
         <w:rPr>
           <w:rFonts w:ascii="Segoe UI Symbol" w:eastAsiaTheme="minorEastAsia" w:hAnsi="Segoe UI Symbol" w:cs="Segoe UI Symbol"/>
           <w:color w:val="000000" w:themeColor="text1"/>
+          <w:sz w:val="20"/>
+          <w:szCs w:val="20"/>
         </w:rPr>
         <w:t>▷</w:t>
       </w:r>
@@ -127,6 +152,13 @@
           <w:color w:val="000000" w:themeColor="text1"/>
         </w:rPr>
         <w:t>}</w:t>
+      </w:r>
+      <w:r>
+        <w:rPr>
+          <w:rFonts w:eastAsiaTheme="minorEastAsia" w:cstheme="minorHAnsi"/>
+          <w:color w:val="000000" w:themeColor="text1"/>
+        </w:rPr>
+        <w:t xml:space="preserve"> plus natural numbers 0 through the total number of lines in the program</w:t>
       </w:r>
       <w:r>
         <w:rPr>
@@ -245,15 +277,37 @@
             <w:rFonts w:ascii="Cambria Math" w:eastAsiaTheme="minorEastAsia" w:hAnsi="Cambria Math" w:cstheme="minorHAnsi"/>
             <w:color w:val="000000" w:themeColor="text1"/>
           </w:rPr>
-          <m:t>current_</m:t>
+          <m:t>labe</m:t>
         </m:r>
-        <m:r>
-          <w:rPr>
-            <w:rFonts w:ascii="Cambria Math" w:eastAsiaTheme="minorEastAsia" w:hAnsi="Cambria Math" w:cstheme="minorHAnsi"/>
-            <w:color w:val="000000" w:themeColor="text1"/>
-          </w:rPr>
-          <m:t>label</m:t>
-        </m:r>
+        <m:sSub>
+          <m:sSubPr>
+            <m:ctrlPr>
+              <w:rPr>
+                <w:rFonts w:ascii="Cambria Math" w:eastAsiaTheme="minorEastAsia" w:hAnsi="Cambria Math" w:cstheme="minorHAnsi"/>
+                <w:i/>
+                <w:color w:val="000000" w:themeColor="text1"/>
+              </w:rPr>
+            </m:ctrlPr>
+          </m:sSubPr>
+          <m:e>
+            <m:r>
+              <w:rPr>
+                <w:rFonts w:ascii="Cambria Math" w:eastAsiaTheme="minorEastAsia" w:hAnsi="Cambria Math" w:cstheme="minorHAnsi"/>
+                <w:color w:val="000000" w:themeColor="text1"/>
+              </w:rPr>
+              <m:t>l</m:t>
+            </m:r>
+          </m:e>
+          <m:sub>
+            <m:r>
+              <w:rPr>
+                <w:rFonts w:ascii="Cambria Math" w:eastAsiaTheme="minorEastAsia" w:hAnsi="Cambria Math" w:cstheme="minorHAnsi"/>
+                <w:color w:val="000000" w:themeColor="text1"/>
+              </w:rPr>
+              <m:t>current</m:t>
+            </m:r>
+          </m:sub>
+        </m:sSub>
       </m:oMath>
       <w:r>
         <w:rPr>
@@ -281,7 +335,7 @@
     <w:p>
       <w:pPr>
         <w:rPr>
-          <w:rFonts w:cstheme="minorHAnsi"/>
+          <w:rFonts w:eastAsiaTheme="minorEastAsia" w:cstheme="minorHAnsi"/>
           <w:color w:val="000000" w:themeColor="text1"/>
         </w:rPr>
       </w:pPr>
@@ -328,6 +382,8 @@
         <w:rPr>
           <w:rFonts w:ascii="Segoe UI Symbol" w:eastAsiaTheme="minorEastAsia" w:hAnsi="Segoe UI Symbol" w:cs="Segoe UI Symbol"/>
           <w:color w:val="000000" w:themeColor="text1"/>
+          <w:sz w:val="20"/>
+          <w:szCs w:val="20"/>
         </w:rPr>
         <w:t>▷</w:t>
       </w:r>
@@ -406,6 +462,241 @@
           <w:color w:val="000000" w:themeColor="text1"/>
         </w:rPr>
         <w:t xml:space="preserve"> is because we need to be able to edit it, which we can’t do to the input tape because input tapes are read-only.</w:t>
+      </w:r>
+    </w:p>
+    <w:p>
+      <w:pPr>
+        <w:rPr>
+          <w:rFonts w:cstheme="minorHAnsi"/>
+          <w:color w:val="000000" w:themeColor="text1"/>
+        </w:rPr>
+      </w:pPr>
+    </w:p>
+    <w:p>
+      <w:pPr>
+        <w:rPr>
+          <w:rFonts w:cstheme="minorHAnsi"/>
+          <w:color w:val="000000" w:themeColor="text1"/>
+        </w:rPr>
+      </w:pPr>
+      <w:r>
+        <w:rPr>
+          <w:rFonts w:cstheme="minorHAnsi"/>
+          <w:color w:val="000000" w:themeColor="text1"/>
+        </w:rPr>
+        <w:t xml:space="preserve">Next, </w:t>
+      </w:r>
+      <w:r>
+        <w:rPr>
+          <w:rFonts w:cstheme="minorHAnsi"/>
+          <w:color w:val="000000" w:themeColor="text1"/>
+        </w:rPr>
+        <w:t>we simulate the program.</w:t>
+      </w:r>
+      <w:r>
+        <w:rPr>
+          <w:rFonts w:cstheme="minorHAnsi"/>
+          <w:color w:val="000000" w:themeColor="text1"/>
+        </w:rPr>
+        <w:t xml:space="preserve"> </w:t>
+      </w:r>
+      <w:r>
+        <w:rPr>
+          <w:rFonts w:cstheme="minorHAnsi"/>
+          <w:color w:val="000000" w:themeColor="text1"/>
+        </w:rPr>
+        <w:t xml:space="preserve">Only one cell in </w:t>
+      </w:r>
+      <m:oMath>
+        <m:r>
+          <w:rPr>
+            <w:rFonts w:ascii="Cambria Math" w:hAnsi="Cambria Math" w:cstheme="minorHAnsi"/>
+            <w:color w:val="000000" w:themeColor="text1"/>
+          </w:rPr>
+          <m:t>labe</m:t>
+        </m:r>
+        <m:sSub>
+          <m:sSubPr>
+            <m:ctrlPr>
+              <w:rPr>
+                <w:rFonts w:ascii="Cambria Math" w:hAnsi="Cambria Math" w:cstheme="minorHAnsi"/>
+                <w:i/>
+                <w:color w:val="000000" w:themeColor="text1"/>
+              </w:rPr>
+            </m:ctrlPr>
+          </m:sSubPr>
+          <m:e>
+            <m:r>
+              <w:rPr>
+                <w:rFonts w:ascii="Cambria Math" w:hAnsi="Cambria Math" w:cstheme="minorHAnsi"/>
+                <w:color w:val="000000" w:themeColor="text1"/>
+              </w:rPr>
+              <m:t>l</m:t>
+            </m:r>
+          </m:e>
+          <m:sub>
+            <m:r>
+              <w:rPr>
+                <w:rFonts w:ascii="Cambria Math" w:hAnsi="Cambria Math" w:cstheme="minorHAnsi"/>
+                <w:color w:val="000000" w:themeColor="text1"/>
+              </w:rPr>
+              <m:t>current</m:t>
+            </m:r>
+          </m:sub>
+        </m:sSub>
+      </m:oMath>
+      <w:r>
+        <w:rPr>
+          <w:rFonts w:eastAsiaTheme="minorEastAsia" w:cstheme="minorHAnsi"/>
+          <w:color w:val="000000" w:themeColor="text1"/>
+        </w:rPr>
+        <w:t xml:space="preserve"> is in use, and it displays the current label the program is in.</w:t>
+      </w:r>
+      <w:r>
+        <w:rPr>
+          <w:rFonts w:eastAsiaTheme="minorEastAsia" w:cstheme="minorHAnsi"/>
+          <w:color w:val="000000" w:themeColor="text1"/>
+        </w:rPr>
+        <w:t xml:space="preserve"> The register’s heads point to the </w:t>
+      </w:r>
+      <m:oMath>
+        <m:r>
+          <w:rPr>
+            <w:rFonts w:ascii="Cambria Math" w:eastAsiaTheme="minorEastAsia" w:hAnsi="Cambria Math" w:cstheme="minorHAnsi"/>
+            <w:color w:val="000000" w:themeColor="text1"/>
+          </w:rPr>
+          <m:t>i</m:t>
+        </m:r>
+      </m:oMath>
+      <w:r>
+        <w:rPr>
+          <w:rFonts w:eastAsiaTheme="minorEastAsia" w:cstheme="minorHAnsi"/>
+          <w:color w:val="000000" w:themeColor="text1"/>
+        </w:rPr>
+        <w:t xml:space="preserve">th cell of </w:t>
+      </w:r>
+      <m:oMath>
+        <m:r>
+          <w:rPr>
+            <w:rFonts w:ascii="Cambria Math" w:eastAsiaTheme="minorEastAsia" w:hAnsi="Cambria Math" w:cstheme="minorHAnsi"/>
+            <w:color w:val="000000" w:themeColor="text1"/>
+          </w:rPr>
+          <m:t>A</m:t>
+        </m:r>
+      </m:oMath>
+      <w:r>
+        <w:rPr>
+          <w:rFonts w:eastAsiaTheme="minorEastAsia" w:cstheme="minorHAnsi"/>
+          <w:color w:val="000000" w:themeColor="text1"/>
+        </w:rPr>
+        <w:t xml:space="preserve"> (whatever </w:t>
+      </w:r>
+      <m:oMath>
+        <m:r>
+          <w:rPr>
+            <w:rFonts w:ascii="Cambria Math" w:eastAsiaTheme="minorEastAsia" w:hAnsi="Cambria Math" w:cstheme="minorHAnsi"/>
+            <w:color w:val="000000" w:themeColor="text1"/>
+          </w:rPr>
+          <m:t>i</m:t>
+        </m:r>
+      </m:oMath>
+      <w:r>
+        <w:rPr>
+          <w:rFonts w:eastAsiaTheme="minorEastAsia" w:cstheme="minorHAnsi"/>
+          <w:color w:val="000000" w:themeColor="text1"/>
+        </w:rPr>
+        <w:t xml:space="preserve"> is initialized to in the program)</w:t>
+      </w:r>
+      <w:r>
+        <w:rPr>
+          <w:rFonts w:eastAsiaTheme="minorEastAsia" w:cstheme="minorHAnsi"/>
+          <w:color w:val="000000" w:themeColor="text1"/>
+        </w:rPr>
+        <w:t xml:space="preserve">, cell </w:t>
+      </w:r>
+      <m:oMath>
+        <m:r>
+          <w:rPr>
+            <w:rFonts w:ascii="Cambria Math" w:eastAsiaTheme="minorEastAsia" w:hAnsi="Cambria Math" w:cstheme="minorHAnsi"/>
+            <w:color w:val="000000" w:themeColor="text1"/>
+          </w:rPr>
+          <m:t>1</m:t>
+        </m:r>
+      </m:oMath>
+      <w:r>
+        <w:rPr>
+          <w:rFonts w:eastAsiaTheme="minorEastAsia" w:cstheme="minorHAnsi"/>
+          <w:color w:val="000000" w:themeColor="text1"/>
+        </w:rPr>
+        <w:t xml:space="preserve"> in </w:t>
+      </w:r>
+      <m:oMath>
+        <m:r>
+          <w:rPr>
+            <w:rFonts w:ascii="Cambria Math" w:eastAsiaTheme="minorEastAsia" w:hAnsi="Cambria Math" w:cstheme="minorHAnsi"/>
+            <w:color w:val="000000" w:themeColor="text1"/>
+          </w:rPr>
+          <m:t>labe</m:t>
+        </m:r>
+        <m:sSub>
+          <m:sSubPr>
+            <m:ctrlPr>
+              <w:rPr>
+                <w:rFonts w:ascii="Cambria Math" w:eastAsiaTheme="minorEastAsia" w:hAnsi="Cambria Math" w:cstheme="minorHAnsi"/>
+                <w:i/>
+                <w:color w:val="000000" w:themeColor="text1"/>
+              </w:rPr>
+            </m:ctrlPr>
+          </m:sSubPr>
+          <m:e>
+            <m:r>
+              <w:rPr>
+                <w:rFonts w:ascii="Cambria Math" w:eastAsiaTheme="minorEastAsia" w:hAnsi="Cambria Math" w:cstheme="minorHAnsi"/>
+                <w:color w:val="000000" w:themeColor="text1"/>
+              </w:rPr>
+              <m:t>l</m:t>
+            </m:r>
+          </m:e>
+          <m:sub>
+            <m:r>
+              <w:rPr>
+                <w:rFonts w:ascii="Cambria Math" w:eastAsiaTheme="minorEastAsia" w:hAnsi="Cambria Math" w:cstheme="minorHAnsi"/>
+                <w:color w:val="000000" w:themeColor="text1"/>
+              </w:rPr>
+              <m:t>current</m:t>
+            </m:r>
+          </m:sub>
+        </m:sSub>
+      </m:oMath>
+      <w:r>
+        <w:rPr>
+          <w:rFonts w:eastAsiaTheme="minorEastAsia" w:cstheme="minorHAnsi"/>
+          <w:color w:val="000000" w:themeColor="text1"/>
+        </w:rPr>
+        <w:t xml:space="preserve"> (the only relevant cell in that tape)</w:t>
+      </w:r>
+      <w:r>
+        <w:rPr>
+          <w:rFonts w:eastAsiaTheme="minorEastAsia" w:cstheme="minorHAnsi"/>
+          <w:color w:val="000000" w:themeColor="text1"/>
+        </w:rPr>
+        <w:t xml:space="preserve">, and the cell </w:t>
+      </w:r>
+      <m:oMath>
+        <m:r>
+          <w:rPr>
+            <w:rFonts w:ascii="Cambria Math" w:eastAsiaTheme="minorEastAsia" w:hAnsi="Cambria Math" w:cstheme="minorHAnsi"/>
+            <w:color w:val="000000" w:themeColor="text1"/>
+          </w:rPr>
+          <m:t>0</m:t>
+        </m:r>
+      </m:oMath>
+      <w:r>
+        <w:rPr>
+          <w:rFonts w:eastAsiaTheme="minorEastAsia" w:cstheme="minorHAnsi"/>
+          <w:color w:val="000000" w:themeColor="text1"/>
+        </w:rPr>
+        <w:t xml:space="preserve"> of the input and output tapes.</w:t>
       </w:r>
       <w:bookmarkStart w:id="0" w:name="_GoBack"/>
       <w:bookmarkEnd w:id="0"/>

--- a/HW1/Q2HW1.docx
+++ b/HW1/Q2HW1.docx
@@ -100,6 +100,19 @@
         </w:rPr>
         <w:t xml:space="preserve"> Our Turing machine will have </w:t>
       </w:r>
+    </w:p>
+    <w:p>
+      <w:pPr>
+        <w:pStyle w:val="ListParagraph"/>
+        <w:numPr>
+          <w:ilvl w:val="0"/>
+          <w:numId w:val="1"/>
+        </w:numPr>
+        <w:rPr>
+          <w:rFonts w:eastAsiaTheme="minorEastAsia" w:cstheme="minorHAnsi"/>
+          <w:color w:val="000000" w:themeColor="text1"/>
+        </w:rPr>
+      </w:pPr>
       <w:r>
         <w:rPr>
           <w:rFonts w:eastAsiaTheme="minorEastAsia" w:cstheme="minorHAnsi"/>
@@ -112,14 +125,15 @@
           <w:rFonts w:eastAsiaTheme="minorEastAsia" w:cstheme="minorHAnsi"/>
           <w:color w:val="000000" w:themeColor="text1"/>
         </w:rPr>
-        <w:t>{0,1</w:t>
-      </w:r>
-      <w:r>
-        <w:rPr>
-          <w:rFonts w:eastAsiaTheme="minorEastAsia" w:cstheme="minorHAnsi"/>
-          <w:color w:val="000000" w:themeColor="text1"/>
-        </w:rPr>
-        <w:t>,</w:t>
+        <w:t>{0,</w:t>
+      </w:r>
+      <w:proofErr w:type="gramStart"/>
+      <w:r>
+        <w:rPr>
+          <w:rFonts w:eastAsiaTheme="minorEastAsia" w:cstheme="minorHAnsi"/>
+          <w:color w:val="000000" w:themeColor="text1"/>
+        </w:rPr>
+        <w:t>1,</w:t>
       </w:r>
       <w:r>
         <w:rPr>
@@ -130,6 +144,7 @@
         </w:rPr>
         <w:t>□</w:t>
       </w:r>
+      <w:proofErr w:type="gramEnd"/>
       <w:r>
         <w:rPr>
           <w:rFonts w:eastAsiaTheme="minorEastAsia" w:cstheme="minorHAnsi"/>
@@ -158,15 +173,111 @@
           <w:rFonts w:eastAsiaTheme="minorEastAsia" w:cstheme="minorHAnsi"/>
           <w:color w:val="000000" w:themeColor="text1"/>
         </w:rPr>
-        <w:t xml:space="preserve"> plus natural numbers 0 through the total number of lines in the program</w:t>
-      </w:r>
-      <w:r>
-        <w:rPr>
-          <w:rFonts w:eastAsiaTheme="minorEastAsia" w:cstheme="minorHAnsi"/>
-          <w:color w:val="000000" w:themeColor="text1"/>
-        </w:rPr>
-        <w:t xml:space="preserve">, </w:t>
-      </w:r>
+        <w:t xml:space="preserve"> plus natural numbers </w:t>
+      </w:r>
+      <m:oMath>
+        <m:r>
+          <w:rPr>
+            <w:rFonts w:ascii="Cambria Math" w:eastAsiaTheme="minorEastAsia" w:hAnsi="Cambria Math" w:cstheme="minorHAnsi"/>
+            <w:color w:val="000000" w:themeColor="text1"/>
+          </w:rPr>
+          <m:t>0</m:t>
+        </m:r>
+      </m:oMath>
+      <w:r>
+        <w:rPr>
+          <w:rFonts w:eastAsiaTheme="minorEastAsia" w:cstheme="minorHAnsi"/>
+          <w:color w:val="000000" w:themeColor="text1"/>
+        </w:rPr>
+        <w:t xml:space="preserve"> through </w:t>
+      </w:r>
+      <m:oMath>
+        <m:r>
+          <w:rPr>
+            <w:rFonts w:ascii="Cambria Math" w:eastAsiaTheme="minorEastAsia" w:hAnsi="Cambria Math" w:cstheme="minorHAnsi"/>
+            <w:color w:val="000000" w:themeColor="text1"/>
+          </w:rPr>
+          <m:t>m</m:t>
+        </m:r>
+      </m:oMath>
+      <w:r>
+        <w:rPr>
+          <w:rFonts w:eastAsiaTheme="minorEastAsia" w:cstheme="minorHAnsi"/>
+          <w:color w:val="000000" w:themeColor="text1"/>
+        </w:rPr>
+        <w:t>,</w:t>
+      </w:r>
+      <w:r>
+        <w:rPr>
+          <w:rFonts w:eastAsiaTheme="minorEastAsia" w:cstheme="minorHAnsi"/>
+          <w:color w:val="000000" w:themeColor="text1"/>
+        </w:rPr>
+        <w:t xml:space="preserve"> with </w:t>
+      </w:r>
+      <m:oMath>
+        <m:r>
+          <w:rPr>
+            <w:rFonts w:ascii="Cambria Math" w:eastAsiaTheme="minorEastAsia" w:hAnsi="Cambria Math" w:cstheme="minorHAnsi"/>
+            <w:color w:val="000000" w:themeColor="text1"/>
+          </w:rPr>
+          <m:t>m</m:t>
+        </m:r>
+      </m:oMath>
+      <w:r>
+        <w:rPr>
+          <w:rFonts w:eastAsiaTheme="minorEastAsia" w:cstheme="minorHAnsi"/>
+          <w:color w:val="000000" w:themeColor="text1"/>
+        </w:rPr>
+        <w:t xml:space="preserve"> being </w:t>
+      </w:r>
+      <w:r>
+        <w:rPr>
+          <w:rFonts w:eastAsiaTheme="minorEastAsia" w:cstheme="minorHAnsi"/>
+          <w:color w:val="000000" w:themeColor="text1"/>
+        </w:rPr>
+        <w:t xml:space="preserve">the bigger of the two </w:t>
+      </w:r>
+      <w:r>
+        <w:rPr>
+          <w:rFonts w:eastAsiaTheme="minorEastAsia" w:cstheme="minorHAnsi"/>
+          <w:color w:val="000000" w:themeColor="text1"/>
+        </w:rPr>
+        <w:t>numbers</w:t>
+      </w:r>
+      <w:r>
+        <w:rPr>
+          <w:rFonts w:eastAsiaTheme="minorEastAsia" w:cstheme="minorHAnsi"/>
+          <w:color w:val="000000" w:themeColor="text1"/>
+        </w:rPr>
+        <w:t>: number of lines in the program</w:t>
+      </w:r>
+      <w:r>
+        <w:rPr>
+          <w:rFonts w:eastAsiaTheme="minorEastAsia" w:cstheme="minorHAnsi"/>
+          <w:color w:val="000000" w:themeColor="text1"/>
+        </w:rPr>
+        <w:t>,</w:t>
+      </w:r>
+      <w:r>
+        <w:rPr>
+          <w:rFonts w:eastAsiaTheme="minorEastAsia" w:cstheme="minorHAnsi"/>
+          <w:color w:val="000000" w:themeColor="text1"/>
+        </w:rPr>
+        <w:t xml:space="preserve"> and most number of commands in a line.</w:t>
+      </w:r>
+    </w:p>
+    <w:p>
+      <w:pPr>
+        <w:pStyle w:val="ListParagraph"/>
+        <w:numPr>
+          <w:ilvl w:val="0"/>
+          <w:numId w:val="1"/>
+        </w:numPr>
+        <w:rPr>
+          <w:rFonts w:eastAsiaTheme="minorEastAsia" w:cstheme="minorHAnsi"/>
+          <w:color w:val="000000" w:themeColor="text1"/>
+        </w:rPr>
+      </w:pPr>
       <w:r>
         <w:rPr>
           <w:rFonts w:eastAsiaTheme="minorEastAsia" w:cstheme="minorHAnsi"/>
@@ -246,7 +357,27 @@
           <w:rFonts w:eastAsiaTheme="minorEastAsia" w:cstheme="minorHAnsi"/>
           <w:color w:val="000000" w:themeColor="text1"/>
         </w:rPr>
-        <w:t xml:space="preserve"> is the input to the program), a work tape we shall call </w:t>
+        <w:t xml:space="preserve"> is the input to the program)</w:t>
+      </w:r>
+    </w:p>
+    <w:p>
+      <w:pPr>
+        <w:pStyle w:val="ListParagraph"/>
+        <w:numPr>
+          <w:ilvl w:val="0"/>
+          <w:numId w:val="1"/>
+        </w:numPr>
+        <w:rPr>
+          <w:rFonts w:eastAsiaTheme="minorEastAsia" w:cstheme="minorHAnsi"/>
+          <w:color w:val="000000" w:themeColor="text1"/>
+        </w:rPr>
+      </w:pPr>
+      <w:r>
+        <w:rPr>
+          <w:rFonts w:eastAsiaTheme="minorEastAsia" w:cstheme="minorHAnsi"/>
+          <w:color w:val="000000" w:themeColor="text1"/>
+        </w:rPr>
+        <w:t xml:space="preserve">a work tape we shall call </w:t>
       </w:r>
       <m:oMath>
         <m:r>
@@ -257,19 +388,25 @@
           <m:t>A</m:t>
         </m:r>
       </m:oMath>
-      <w:r>
-        <w:rPr>
-          <w:rFonts w:eastAsiaTheme="minorEastAsia" w:cstheme="minorHAnsi"/>
-          <w:color w:val="000000" w:themeColor="text1"/>
-        </w:rPr>
-        <w:t>,</w:t>
-      </w:r>
-      <w:r>
-        <w:rPr>
-          <w:rFonts w:eastAsiaTheme="minorEastAsia" w:cstheme="minorHAnsi"/>
-          <w:color w:val="000000" w:themeColor="text1"/>
-        </w:rPr>
-        <w:t xml:space="preserve"> another work tape we’ll call </w:t>
+    </w:p>
+    <w:p>
+      <w:pPr>
+        <w:pStyle w:val="ListParagraph"/>
+        <w:numPr>
+          <w:ilvl w:val="0"/>
+          <w:numId w:val="1"/>
+        </w:numPr>
+        <w:rPr>
+          <w:rFonts w:eastAsiaTheme="minorEastAsia" w:cstheme="minorHAnsi"/>
+          <w:color w:val="000000" w:themeColor="text1"/>
+        </w:rPr>
+      </w:pPr>
+      <w:r>
+        <w:rPr>
+          <w:rFonts w:eastAsiaTheme="minorEastAsia" w:cstheme="minorHAnsi"/>
+          <w:color w:val="000000" w:themeColor="text1"/>
+        </w:rPr>
+        <w:t xml:space="preserve">another work tape we’ll call </w:t>
       </w:r>
       <m:oMath>
         <m:r>
@@ -309,19 +446,92 @@
           </m:sub>
         </m:sSub>
       </m:oMath>
-      <w:r>
-        <w:rPr>
-          <w:rFonts w:eastAsiaTheme="minorEastAsia" w:cstheme="minorHAnsi"/>
-          <w:color w:val="000000" w:themeColor="text1"/>
-        </w:rPr>
-        <w:t>,</w:t>
-      </w:r>
-      <w:r>
-        <w:rPr>
-          <w:rFonts w:eastAsiaTheme="minorEastAsia" w:cstheme="minorHAnsi"/>
-          <w:color w:val="000000" w:themeColor="text1"/>
-        </w:rPr>
-        <w:t xml:space="preserve"> and an output tape.</w:t>
+    </w:p>
+    <w:p>
+      <w:pPr>
+        <w:pStyle w:val="ListParagraph"/>
+        <w:numPr>
+          <w:ilvl w:val="0"/>
+          <w:numId w:val="1"/>
+        </w:numPr>
+        <w:rPr>
+          <w:rFonts w:eastAsiaTheme="minorEastAsia" w:cstheme="minorHAnsi"/>
+          <w:color w:val="000000" w:themeColor="text1"/>
+        </w:rPr>
+      </w:pPr>
+      <w:r>
+        <w:rPr>
+          <w:rFonts w:eastAsiaTheme="minorEastAsia" w:cstheme="minorHAnsi"/>
+          <w:color w:val="000000" w:themeColor="text1"/>
+        </w:rPr>
+        <w:t xml:space="preserve">another work tape we’ll call </w:t>
+      </w:r>
+      <m:oMath>
+        <m:r>
+          <w:rPr>
+            <w:rFonts w:ascii="Cambria Math" w:eastAsiaTheme="minorEastAsia" w:hAnsi="Cambria Math" w:cstheme="minorHAnsi"/>
+            <w:color w:val="000000" w:themeColor="text1"/>
+          </w:rPr>
+          <m:t>comman</m:t>
+        </m:r>
+        <m:sSub>
+          <m:sSubPr>
+            <m:ctrlPr>
+              <w:rPr>
+                <w:rFonts w:ascii="Cambria Math" w:eastAsiaTheme="minorEastAsia" w:hAnsi="Cambria Math" w:cstheme="minorHAnsi"/>
+                <w:i/>
+                <w:color w:val="000000" w:themeColor="text1"/>
+              </w:rPr>
+            </m:ctrlPr>
+          </m:sSubPr>
+          <m:e>
+            <m:r>
+              <w:rPr>
+                <w:rFonts w:ascii="Cambria Math" w:eastAsiaTheme="minorEastAsia" w:hAnsi="Cambria Math" w:cstheme="minorHAnsi"/>
+                <w:color w:val="000000" w:themeColor="text1"/>
+              </w:rPr>
+              <m:t>d</m:t>
+            </m:r>
+          </m:e>
+          <m:sub>
+            <m:r>
+              <w:rPr>
+                <w:rFonts w:ascii="Cambria Math" w:eastAsiaTheme="minorEastAsia" w:hAnsi="Cambria Math" w:cstheme="minorHAnsi"/>
+                <w:color w:val="000000" w:themeColor="text1"/>
+              </w:rPr>
+              <m:t>current</m:t>
+            </m:r>
+          </m:sub>
+        </m:sSub>
+      </m:oMath>
+    </w:p>
+    <w:p>
+      <w:pPr>
+        <w:pStyle w:val="ListParagraph"/>
+        <w:numPr>
+          <w:ilvl w:val="0"/>
+          <w:numId w:val="1"/>
+        </w:numPr>
+        <w:rPr>
+          <w:rFonts w:eastAsiaTheme="minorEastAsia" w:cstheme="minorHAnsi"/>
+          <w:color w:val="000000" w:themeColor="text1"/>
+        </w:rPr>
+      </w:pPr>
+      <w:r>
+        <w:rPr>
+          <w:rFonts w:eastAsiaTheme="minorEastAsia" w:cstheme="minorHAnsi"/>
+          <w:color w:val="000000" w:themeColor="text1"/>
+        </w:rPr>
+        <w:t>an output tap</w:t>
+      </w:r>
+      <w:bookmarkStart w:id="0" w:name="_GoBack"/>
+      <w:bookmarkEnd w:id="0"/>
+      <w:r>
+        <w:rPr>
+          <w:rFonts w:eastAsiaTheme="minorEastAsia" w:cstheme="minorHAnsi"/>
+          <w:color w:val="000000" w:themeColor="text1"/>
+        </w:rPr>
+        <w:t>e</w:t>
       </w:r>
     </w:p>
     <w:p>
@@ -557,7 +767,21 @@
           <w:rFonts w:eastAsiaTheme="minorEastAsia" w:cstheme="minorHAnsi"/>
           <w:color w:val="000000" w:themeColor="text1"/>
         </w:rPr>
-        <w:t xml:space="preserve"> The register’s heads point to the </w:t>
+        <w:t xml:space="preserve"> The register’s heads </w:t>
+      </w:r>
+      <w:r>
+        <w:rPr>
+          <w:rFonts w:eastAsiaTheme="minorEastAsia" w:cstheme="minorHAnsi"/>
+          <w:color w:val="000000" w:themeColor="text1"/>
+        </w:rPr>
+        <w:t xml:space="preserve">initially </w:t>
+      </w:r>
+      <w:r>
+        <w:rPr>
+          <w:rFonts w:eastAsiaTheme="minorEastAsia" w:cstheme="minorHAnsi"/>
+          <w:color w:val="000000" w:themeColor="text1"/>
+        </w:rPr>
+        <w:t xml:space="preserve">point to the </w:t>
       </w:r>
       <m:oMath>
         <m:r>
@@ -680,7 +904,7 @@
           <w:rFonts w:eastAsiaTheme="minorEastAsia" w:cstheme="minorHAnsi"/>
           <w:color w:val="000000" w:themeColor="text1"/>
         </w:rPr>
-        <w:t xml:space="preserve">, and the cell </w:t>
+        <w:t xml:space="preserve">, and cell </w:t>
       </w:r>
       <m:oMath>
         <m:r>
@@ -698,8 +922,6 @@
         </w:rPr>
         <w:t xml:space="preserve"> of the input and output tapes.</w:t>
       </w:r>
-      <w:bookmarkStart w:id="0" w:name="_GoBack"/>
-      <w:bookmarkEnd w:id="0"/>
     </w:p>
     <w:sectPr>
       <w:pgSz w:w="12240" w:h="15840"/>
@@ -709,6 +931,127 @@
     </w:sectPr>
   </w:body>
 </w:document>
+</file>
+
+<file path=word/numbering.xml><?xml version="1.0" encoding="utf-8"?>
+<w:numbering xmlns:wpc="http://schemas.microsoft.com/office/word/2010/wordprocessingCanvas" xmlns:cx="http://schemas.microsoft.com/office/drawing/2014/chartex" xmlns:cx1="http://schemas.microsoft.com/office/drawing/2015/9/8/chartex" xmlns:cx2="http://schemas.microsoft.com/office/drawing/2015/10/21/chartex" xmlns:cx3="http://schemas.microsoft.com/office/drawing/2016/5/9/chartex" xmlns:cx4="http://schemas.microsoft.com/office/drawing/2016/5/10/chartex" xmlns:cx5="http://schemas.microsoft.com/office/drawing/2016/5/11/chartex" xmlns:cx6="http://schemas.microsoft.com/office/drawing/2016/5/12/chartex" xmlns:cx7="http://schemas.microsoft.com/office/drawing/2016/5/13/chartex" xmlns:cx8="http://schemas.microsoft.com/office/drawing/2016/5/14/chartex" xmlns:mc="http://schemas.openxmlformats.org/markup-compatibility/2006" xmlns:aink="http://schemas.microsoft.com/office/drawing/2016/ink" xmlns:am3d="http://schemas.microsoft.com/office/drawing/2017/model3d" xmlns:o="urn:schemas-microsoft-com:office:office" xmlns:r="http://schemas.openxmlformats.org/officeDocument/2006/relationships" xmlns:m="http://schemas.openxmlformats.org/officeDocument/2006/math" xmlns:v="urn:schemas-microsoft-com:vml" xmlns:wp14="http://schemas.microsoft.com/office/word/2010/wordprocessingDrawing" xmlns:wp="http://schemas.openxmlformats.org/drawingml/2006/wordprocessingDrawing" xmlns:w10="urn:schemas-microsoft-com:office:word" xmlns:w="http://schemas.openxmlformats.org/wordprocessingml/2006/main" xmlns:w14="http://schemas.microsoft.com/office/word/2010/wordml" xmlns:w15="http://schemas.microsoft.com/office/word/2012/wordml" xmlns:w16cid="http://schemas.microsoft.com/office/word/2016/wordml/cid" xmlns:w16se="http://schemas.microsoft.com/office/word/2015/wordml/symex" xmlns:wpg="http://schemas.microsoft.com/office/word/2010/wordprocessingGroup" xmlns:wpi="http://schemas.microsoft.com/office/word/2010/wordprocessingInk" xmlns:wne="http://schemas.microsoft.com/office/word/2006/wordml" xmlns:wps="http://schemas.microsoft.com/office/word/2010/wordprocessingShape" mc:Ignorable="w14 w15 w16se w16cid wp14">
+  <w:abstractNum w:abstractNumId="0" w15:restartNumberingAfterBreak="0">
+    <w:nsid w:val="22566B18"/>
+    <w:multiLevelType w:val="hybridMultilevel"/>
+    <w:tmpl w:val="A944303C"/>
+    <w:lvl w:ilvl="0" w:tplc="04090001">
+      <w:start w:val="1"/>
+      <w:numFmt w:val="bullet"/>
+      <w:lvlText w:val=""/>
+      <w:lvlJc w:val="left"/>
+      <w:pPr>
+        <w:ind w:left="720" w:hanging="360"/>
+      </w:pPr>
+      <w:rPr>
+        <w:rFonts w:ascii="Symbol" w:hAnsi="Symbol" w:hint="default"/>
+      </w:rPr>
+    </w:lvl>
+    <w:lvl w:ilvl="1" w:tplc="04090003" w:tentative="1">
+      <w:start w:val="1"/>
+      <w:numFmt w:val="bullet"/>
+      <w:lvlText w:val="o"/>
+      <w:lvlJc w:val="left"/>
+      <w:pPr>
+        <w:ind w:left="1440" w:hanging="360"/>
+      </w:pPr>
+      <w:rPr>
+        <w:rFonts w:ascii="Courier New" w:hAnsi="Courier New" w:cs="Courier New" w:hint="default"/>
+      </w:rPr>
+    </w:lvl>
+    <w:lvl w:ilvl="2" w:tplc="04090005" w:tentative="1">
+      <w:start w:val="1"/>
+      <w:numFmt w:val="bullet"/>
+      <w:lvlText w:val=""/>
+      <w:lvlJc w:val="left"/>
+      <w:pPr>
+        <w:ind w:left="2160" w:hanging="360"/>
+      </w:pPr>
+      <w:rPr>
+        <w:rFonts w:ascii="Wingdings" w:hAnsi="Wingdings" w:hint="default"/>
+      </w:rPr>
+    </w:lvl>
+    <w:lvl w:ilvl="3" w:tplc="04090001" w:tentative="1">
+      <w:start w:val="1"/>
+      <w:numFmt w:val="bullet"/>
+      <w:lvlText w:val=""/>
+      <w:lvlJc w:val="left"/>
+      <w:pPr>
+        <w:ind w:left="2880" w:hanging="360"/>
+      </w:pPr>
+      <w:rPr>
+        <w:rFonts w:ascii="Symbol" w:hAnsi="Symbol" w:hint="default"/>
+      </w:rPr>
+    </w:lvl>
+    <w:lvl w:ilvl="4" w:tplc="04090003" w:tentative="1">
+      <w:start w:val="1"/>
+      <w:numFmt w:val="bullet"/>
+      <w:lvlText w:val="o"/>
+      <w:lvlJc w:val="left"/>
+      <w:pPr>
+        <w:ind w:left="3600" w:hanging="360"/>
+      </w:pPr>
+      <w:rPr>
+        <w:rFonts w:ascii="Courier New" w:hAnsi="Courier New" w:cs="Courier New" w:hint="default"/>
+      </w:rPr>
+    </w:lvl>
+    <w:lvl w:ilvl="5" w:tplc="04090005" w:tentative="1">
+      <w:start w:val="1"/>
+      <w:numFmt w:val="bullet"/>
+      <w:lvlText w:val=""/>
+      <w:lvlJc w:val="left"/>
+      <w:pPr>
+        <w:ind w:left="4320" w:hanging="360"/>
+      </w:pPr>
+      <w:rPr>
+        <w:rFonts w:ascii="Wingdings" w:hAnsi="Wingdings" w:hint="default"/>
+      </w:rPr>
+    </w:lvl>
+    <w:lvl w:ilvl="6" w:tplc="04090001" w:tentative="1">
+      <w:start w:val="1"/>
+      <w:numFmt w:val="bullet"/>
+      <w:lvlText w:val=""/>
+      <w:lvlJc w:val="left"/>
+      <w:pPr>
+        <w:ind w:left="5040" w:hanging="360"/>
+      </w:pPr>
+      <w:rPr>
+        <w:rFonts w:ascii="Symbol" w:hAnsi="Symbol" w:hint="default"/>
+      </w:rPr>
+    </w:lvl>
+    <w:lvl w:ilvl="7" w:tplc="04090003" w:tentative="1">
+      <w:start w:val="1"/>
+      <w:numFmt w:val="bullet"/>
+      <w:lvlText w:val="o"/>
+      <w:lvlJc w:val="left"/>
+      <w:pPr>
+        <w:ind w:left="5760" w:hanging="360"/>
+      </w:pPr>
+      <w:rPr>
+        <w:rFonts w:ascii="Courier New" w:hAnsi="Courier New" w:cs="Courier New" w:hint="default"/>
+      </w:rPr>
+    </w:lvl>
+    <w:lvl w:ilvl="8" w:tplc="04090005" w:tentative="1">
+      <w:start w:val="1"/>
+      <w:numFmt w:val="bullet"/>
+      <w:lvlText w:val=""/>
+      <w:lvlJc w:val="left"/>
+      <w:pPr>
+        <w:ind w:left="6480" w:hanging="360"/>
+      </w:pPr>
+      <w:rPr>
+        <w:rFonts w:ascii="Wingdings" w:hAnsi="Wingdings" w:hint="default"/>
+      </w:rPr>
+    </w:lvl>
+  </w:abstractNum>
+  <w:num w:numId="1">
+    <w:abstractNumId w:val="0"/>
+  </w:num>
+</w:numbering>
 </file>
 
 <file path=word/styles.xml><?xml version="1.0" encoding="utf-8"?>
@@ -1142,6 +1485,17 @@
       <w:color w:val="808080"/>
     </w:rPr>
   </w:style>
+  <w:style w:type="paragraph" w:styleId="ListParagraph">
+    <w:name w:val="List Paragraph"/>
+    <w:basedOn w:val="Normal"/>
+    <w:uiPriority w:val="34"/>
+    <w:qFormat/>
+    <w:rsid w:val="008C5E59"/>
+    <w:pPr>
+      <w:ind w:left="720"/>
+      <w:contextualSpacing/>
+    </w:pPr>
+  </w:style>
 </w:styles>
 </file>
 

--- a/HW1/Q2HW1.docx
+++ b/HW1/Q2HW1.docx
@@ -2,6 +2,36 @@
 <file path=word/document.xml><?xml version="1.0" encoding="utf-8"?>
 <w:document xmlns:wpc="http://schemas.microsoft.com/office/word/2010/wordprocessingCanvas" xmlns:cx="http://schemas.microsoft.com/office/drawing/2014/chartex" xmlns:cx1="http://schemas.microsoft.com/office/drawing/2015/9/8/chartex" xmlns:cx2="http://schemas.microsoft.com/office/drawing/2015/10/21/chartex" xmlns:cx3="http://schemas.microsoft.com/office/drawing/2016/5/9/chartex" xmlns:cx4="http://schemas.microsoft.com/office/drawing/2016/5/10/chartex" xmlns:cx5="http://schemas.microsoft.com/office/drawing/2016/5/11/chartex" xmlns:cx6="http://schemas.microsoft.com/office/drawing/2016/5/12/chartex" xmlns:cx7="http://schemas.microsoft.com/office/drawing/2016/5/13/chartex" xmlns:cx8="http://schemas.microsoft.com/office/drawing/2016/5/14/chartex" xmlns:mc="http://schemas.openxmlformats.org/markup-compatibility/2006" xmlns:aink="http://schemas.microsoft.com/office/drawing/2016/ink" xmlns:am3d="http://schemas.microsoft.com/office/drawing/2017/model3d" xmlns:o="urn:schemas-microsoft-com:office:office" xmlns:r="http://schemas.openxmlformats.org/officeDocument/2006/relationships" xmlns:m="http://schemas.openxmlformats.org/officeDocument/2006/math" xmlns:v="urn:schemas-microsoft-com:vml" xmlns:wp14="http://schemas.microsoft.com/office/word/2010/wordprocessingDrawing" xmlns:wp="http://schemas.openxmlformats.org/drawingml/2006/wordprocessingDrawing" xmlns:w10="urn:schemas-microsoft-com:office:word" xmlns:w="http://schemas.openxmlformats.org/wordprocessingml/2006/main" xmlns:w14="http://schemas.microsoft.com/office/word/2010/wordml" xmlns:w15="http://schemas.microsoft.com/office/word/2012/wordml" xmlns:w16cid="http://schemas.microsoft.com/office/word/2016/wordml/cid" xmlns:w16se="http://schemas.microsoft.com/office/word/2015/wordml/symex" xmlns:wpg="http://schemas.microsoft.com/office/word/2010/wordprocessingGroup" xmlns:wpi="http://schemas.microsoft.com/office/word/2010/wordprocessingInk" xmlns:wne="http://schemas.microsoft.com/office/word/2006/wordml" xmlns:wps="http://schemas.microsoft.com/office/word/2010/wordprocessingShape" mc:Ignorable="w14 w15 w16se w16cid wp14">
   <w:body>
+    <w:p>
+      <w:pPr>
+        <w:rPr>
+          <w:rFonts w:cstheme="minorHAnsi"/>
+          <w:color w:val="000000" w:themeColor="text1"/>
+        </w:rPr>
+      </w:pPr>
+      <w:r>
+        <w:rPr>
+          <w:rFonts w:cstheme="minorHAnsi"/>
+          <w:color w:val="000000" w:themeColor="text1"/>
+        </w:rPr>
+        <w:t xml:space="preserve">Collaborator: yc2454 </w:t>
+      </w:r>
+      <w:r>
+        <w:rPr>
+          <w:rFonts w:cstheme="minorHAnsi"/>
+          <w:color w:val="000000" w:themeColor="text1"/>
+        </w:rPr>
+        <w:t>(Yalu Cai)</w:t>
+      </w:r>
+    </w:p>
+    <w:p>
+      <w:pPr>
+        <w:rPr>
+          <w:rFonts w:cstheme="minorHAnsi"/>
+          <w:color w:val="000000" w:themeColor="text1"/>
+        </w:rPr>
+      </w:pPr>
+    </w:p>
     <w:p>
       <w:pPr>
         <w:rPr>
@@ -125,15 +155,14 @@
           <w:rFonts w:eastAsiaTheme="minorEastAsia" w:cstheme="minorHAnsi"/>
           <w:color w:val="000000" w:themeColor="text1"/>
         </w:rPr>
-        <w:t>{0,</w:t>
-      </w:r>
-      <w:proofErr w:type="gramStart"/>
-      <w:r>
-        <w:rPr>
-          <w:rFonts w:eastAsiaTheme="minorEastAsia" w:cstheme="minorHAnsi"/>
-          <w:color w:val="000000" w:themeColor="text1"/>
-        </w:rPr>
-        <w:t>1,</w:t>
+        <w:t>{0,1,</w:t>
+      </w:r>
+      <w:r>
+        <w:rPr>
+          <w:rFonts w:eastAsiaTheme="minorEastAsia" w:cstheme="minorHAnsi"/>
+          <w:color w:val="000000" w:themeColor="text1"/>
+        </w:rPr>
+        <w:t xml:space="preserve"> </w:t>
       </w:r>
       <w:r>
         <w:rPr>
@@ -144,7 +173,6 @@
         </w:rPr>
         <w:t>□</w:t>
       </w:r>
-      <w:proofErr w:type="gramEnd"/>
       <w:r>
         <w:rPr>
           <w:rFonts w:eastAsiaTheme="minorEastAsia" w:cstheme="minorHAnsi"/>
@@ -181,7 +209,7 @@
             <w:rFonts w:ascii="Cambria Math" w:eastAsiaTheme="minorEastAsia" w:hAnsi="Cambria Math" w:cstheme="minorHAnsi"/>
             <w:color w:val="000000" w:themeColor="text1"/>
           </w:rPr>
-          <m:t>0</m:t>
+          <m:t>1</m:t>
         </m:r>
       </m:oMath>
       <w:r>
@@ -235,35 +263,21 @@
           <w:rFonts w:eastAsiaTheme="minorEastAsia" w:cstheme="minorHAnsi"/>
           <w:color w:val="000000" w:themeColor="text1"/>
         </w:rPr>
-        <w:t xml:space="preserve">the bigger of the two </w:t>
-      </w:r>
-      <w:r>
-        <w:rPr>
-          <w:rFonts w:eastAsiaTheme="minorEastAsia" w:cstheme="minorHAnsi"/>
-          <w:color w:val="000000" w:themeColor="text1"/>
-        </w:rPr>
-        <w:t>numbers</w:t>
-      </w:r>
-      <w:r>
-        <w:rPr>
-          <w:rFonts w:eastAsiaTheme="minorEastAsia" w:cstheme="minorHAnsi"/>
-          <w:color w:val="000000" w:themeColor="text1"/>
-        </w:rPr>
-        <w:t>: number of lines in the program</w:t>
-      </w:r>
-      <w:r>
-        <w:rPr>
-          <w:rFonts w:eastAsiaTheme="minorEastAsia" w:cstheme="minorHAnsi"/>
-          <w:color w:val="000000" w:themeColor="text1"/>
-        </w:rPr>
-        <w:t>,</w:t>
-      </w:r>
-      <w:r>
-        <w:rPr>
-          <w:rFonts w:eastAsiaTheme="minorEastAsia" w:cstheme="minorHAnsi"/>
-          <w:color w:val="000000" w:themeColor="text1"/>
-        </w:rPr>
-        <w:t xml:space="preserve"> and most number of commands in a line.</w:t>
+        <w:t xml:space="preserve">the bigger of </w:t>
+      </w:r>
+      <w:r>
+        <w:rPr>
+          <w:rFonts w:eastAsiaTheme="minorEastAsia" w:cstheme="minorHAnsi"/>
+          <w:color w:val="000000" w:themeColor="text1"/>
+        </w:rPr>
+        <w:t>the</w:t>
+      </w:r>
+      <w:r>
+        <w:rPr>
+          <w:rFonts w:eastAsiaTheme="minorEastAsia" w:cstheme="minorHAnsi"/>
+          <w:color w:val="000000" w:themeColor="text1"/>
+        </w:rPr>
+        <w:t xml:space="preserve"> number of lines in the program and most number of commands in a line.</w:t>
       </w:r>
     </w:p>
     <w:p>
@@ -522,16 +536,7 @@
           <w:rFonts w:eastAsiaTheme="minorEastAsia" w:cstheme="minorHAnsi"/>
           <w:color w:val="000000" w:themeColor="text1"/>
         </w:rPr>
-        <w:t>an output tap</w:t>
-      </w:r>
-      <w:bookmarkStart w:id="0" w:name="_GoBack"/>
-      <w:bookmarkEnd w:id="0"/>
-      <w:r>
-        <w:rPr>
-          <w:rFonts w:eastAsiaTheme="minorEastAsia" w:cstheme="minorHAnsi"/>
-          <w:color w:val="000000" w:themeColor="text1"/>
-        </w:rPr>
-        <w:t>e</w:t>
+        <w:t>an output tape</w:t>
       </w:r>
     </w:p>
     <w:p>
@@ -685,31 +690,11 @@
     <w:p>
       <w:pPr>
         <w:rPr>
-          <w:rFonts w:cstheme="minorHAnsi"/>
+          <w:rFonts w:eastAsiaTheme="minorEastAsia" w:cstheme="minorHAnsi"/>
+          <w:b/>
           <w:color w:val="000000" w:themeColor="text1"/>
         </w:rPr>
       </w:pPr>
-      <w:r>
-        <w:rPr>
-          <w:rFonts w:cstheme="minorHAnsi"/>
-          <w:color w:val="000000" w:themeColor="text1"/>
-        </w:rPr>
-        <w:t xml:space="preserve">Next, </w:t>
-      </w:r>
-      <w:r>
-        <w:rPr>
-          <w:rFonts w:cstheme="minorHAnsi"/>
-          <w:color w:val="000000" w:themeColor="text1"/>
-        </w:rPr>
-        <w:t>we simulate the program.</w:t>
-      </w:r>
-      <w:r>
-        <w:rPr>
-          <w:rFonts w:cstheme="minorHAnsi"/>
-          <w:color w:val="000000" w:themeColor="text1"/>
-        </w:rPr>
-        <w:t xml:space="preserve"> </w:t>
-      </w:r>
       <w:r>
         <w:rPr>
           <w:rFonts w:cstheme="minorHAnsi"/>
@@ -760,107 +745,22 @@
           <w:rFonts w:eastAsiaTheme="minorEastAsia" w:cstheme="minorHAnsi"/>
           <w:color w:val="000000" w:themeColor="text1"/>
         </w:rPr>
-        <w:t xml:space="preserve"> is in use, and it displays the current label the program is in.</w:t>
-      </w:r>
-      <w:r>
-        <w:rPr>
-          <w:rFonts w:eastAsiaTheme="minorEastAsia" w:cstheme="minorHAnsi"/>
-          <w:color w:val="000000" w:themeColor="text1"/>
-        </w:rPr>
-        <w:t xml:space="preserve"> The register’s heads </w:t>
-      </w:r>
-      <w:r>
-        <w:rPr>
-          <w:rFonts w:eastAsiaTheme="minorEastAsia" w:cstheme="minorHAnsi"/>
-          <w:color w:val="000000" w:themeColor="text1"/>
-        </w:rPr>
-        <w:t xml:space="preserve">initially </w:t>
-      </w:r>
-      <w:r>
-        <w:rPr>
-          <w:rFonts w:eastAsiaTheme="minorEastAsia" w:cstheme="minorHAnsi"/>
-          <w:color w:val="000000" w:themeColor="text1"/>
-        </w:rPr>
-        <w:t xml:space="preserve">point to the </w:t>
-      </w:r>
-      <m:oMath>
-        <m:r>
-          <w:rPr>
-            <w:rFonts w:ascii="Cambria Math" w:eastAsiaTheme="minorEastAsia" w:hAnsi="Cambria Math" w:cstheme="minorHAnsi"/>
-            <w:color w:val="000000" w:themeColor="text1"/>
-          </w:rPr>
-          <m:t>i</m:t>
-        </m:r>
-      </m:oMath>
-      <w:r>
-        <w:rPr>
-          <w:rFonts w:eastAsiaTheme="minorEastAsia" w:cstheme="minorHAnsi"/>
-          <w:color w:val="000000" w:themeColor="text1"/>
-        </w:rPr>
-        <w:t xml:space="preserve">th cell of </w:t>
-      </w:r>
-      <m:oMath>
-        <m:r>
-          <w:rPr>
-            <w:rFonts w:ascii="Cambria Math" w:eastAsiaTheme="minorEastAsia" w:hAnsi="Cambria Math" w:cstheme="minorHAnsi"/>
-            <w:color w:val="000000" w:themeColor="text1"/>
-          </w:rPr>
-          <m:t>A</m:t>
-        </m:r>
-      </m:oMath>
-      <w:r>
-        <w:rPr>
-          <w:rFonts w:eastAsiaTheme="minorEastAsia" w:cstheme="minorHAnsi"/>
-          <w:color w:val="000000" w:themeColor="text1"/>
-        </w:rPr>
-        <w:t xml:space="preserve"> (whatever </w:t>
-      </w:r>
-      <m:oMath>
-        <m:r>
-          <w:rPr>
-            <w:rFonts w:ascii="Cambria Math" w:eastAsiaTheme="minorEastAsia" w:hAnsi="Cambria Math" w:cstheme="minorHAnsi"/>
-            <w:color w:val="000000" w:themeColor="text1"/>
-          </w:rPr>
-          <m:t>i</m:t>
-        </m:r>
-      </m:oMath>
-      <w:r>
-        <w:rPr>
-          <w:rFonts w:eastAsiaTheme="minorEastAsia" w:cstheme="minorHAnsi"/>
-          <w:color w:val="000000" w:themeColor="text1"/>
-        </w:rPr>
-        <w:t xml:space="preserve"> is initialized to in the program)</w:t>
-      </w:r>
-      <w:r>
-        <w:rPr>
-          <w:rFonts w:eastAsiaTheme="minorEastAsia" w:cstheme="minorHAnsi"/>
-          <w:color w:val="000000" w:themeColor="text1"/>
-        </w:rPr>
-        <w:t xml:space="preserve">, cell </w:t>
-      </w:r>
-      <m:oMath>
-        <m:r>
-          <w:rPr>
-            <w:rFonts w:ascii="Cambria Math" w:eastAsiaTheme="minorEastAsia" w:hAnsi="Cambria Math" w:cstheme="minorHAnsi"/>
-            <w:color w:val="000000" w:themeColor="text1"/>
-          </w:rPr>
-          <m:t>1</m:t>
-        </m:r>
-      </m:oMath>
-      <w:r>
-        <w:rPr>
-          <w:rFonts w:eastAsiaTheme="minorEastAsia" w:cstheme="minorHAnsi"/>
-          <w:color w:val="000000" w:themeColor="text1"/>
-        </w:rPr>
-        <w:t xml:space="preserve"> in </w:t>
-      </w:r>
-      <m:oMath>
-        <m:r>
-          <w:rPr>
-            <w:rFonts w:ascii="Cambria Math" w:eastAsiaTheme="minorEastAsia" w:hAnsi="Cambria Math" w:cstheme="minorHAnsi"/>
-            <w:color w:val="000000" w:themeColor="text1"/>
-          </w:rPr>
-          <m:t>labe</m:t>
+        <w:t xml:space="preserve"> </w:t>
+      </w:r>
+      <w:r>
+        <w:rPr>
+          <w:rFonts w:eastAsiaTheme="minorEastAsia" w:cstheme="minorHAnsi"/>
+          <w:color w:val="000000" w:themeColor="text1"/>
+        </w:rPr>
+        <w:t xml:space="preserve">and </w:t>
+      </w:r>
+      <m:oMath>
+        <m:r>
+          <w:rPr>
+            <w:rFonts w:ascii="Cambria Math" w:eastAsiaTheme="minorEastAsia" w:hAnsi="Cambria Math" w:cstheme="minorHAnsi"/>
+            <w:color w:val="000000" w:themeColor="text1"/>
+          </w:rPr>
+          <m:t>comman</m:t>
         </m:r>
         <m:sSub>
           <m:sSubPr>
@@ -878,7 +778,7 @@
                 <w:rFonts w:ascii="Cambria Math" w:eastAsiaTheme="minorEastAsia" w:hAnsi="Cambria Math" w:cstheme="minorHAnsi"/>
                 <w:color w:val="000000" w:themeColor="text1"/>
               </w:rPr>
-              <m:t>l</m:t>
+              <m:t>d</m:t>
             </m:r>
           </m:e>
           <m:sub>
@@ -897,14 +797,524 @@
           <w:rFonts w:eastAsiaTheme="minorEastAsia" w:cstheme="minorHAnsi"/>
           <w:color w:val="000000" w:themeColor="text1"/>
         </w:rPr>
-        <w:t xml:space="preserve"> (the only relevant cell in that tape)</w:t>
-      </w:r>
-      <w:r>
-        <w:rPr>
-          <w:rFonts w:eastAsiaTheme="minorEastAsia" w:cstheme="minorHAnsi"/>
-          <w:color w:val="000000" w:themeColor="text1"/>
-        </w:rPr>
-        <w:t xml:space="preserve">, and cell </w:t>
+        <w:t xml:space="preserve"> are</w:t>
+      </w:r>
+      <w:r>
+        <w:rPr>
+          <w:rFonts w:eastAsiaTheme="minorEastAsia" w:cstheme="minorHAnsi"/>
+          <w:color w:val="000000" w:themeColor="text1"/>
+        </w:rPr>
+        <w:t xml:space="preserve"> in use, and </w:t>
+      </w:r>
+      <w:r>
+        <w:rPr>
+          <w:rFonts w:eastAsiaTheme="minorEastAsia" w:cstheme="minorHAnsi"/>
+          <w:color w:val="000000" w:themeColor="text1"/>
+        </w:rPr>
+        <w:t>they</w:t>
+      </w:r>
+      <w:r>
+        <w:rPr>
+          <w:rFonts w:eastAsiaTheme="minorEastAsia" w:cstheme="minorHAnsi"/>
+          <w:color w:val="000000" w:themeColor="text1"/>
+        </w:rPr>
+        <w:t xml:space="preserve"> display the current label </w:t>
+      </w:r>
+      <w:r>
+        <w:rPr>
+          <w:rFonts w:eastAsiaTheme="minorEastAsia" w:cstheme="minorHAnsi"/>
+          <w:color w:val="000000" w:themeColor="text1"/>
+        </w:rPr>
+        <w:t>and</w:t>
+      </w:r>
+      <w:r>
+        <w:rPr>
+          <w:rFonts w:eastAsiaTheme="minorEastAsia" w:cstheme="minorHAnsi"/>
+          <w:color w:val="000000" w:themeColor="text1"/>
+        </w:rPr>
+        <w:t xml:space="preserve"> current command</w:t>
+      </w:r>
+      <w:r>
+        <w:rPr>
+          <w:rFonts w:eastAsiaTheme="minorEastAsia" w:cstheme="minorHAnsi"/>
+          <w:color w:val="000000" w:themeColor="text1"/>
+        </w:rPr>
+        <w:t xml:space="preserve"> </w:t>
+      </w:r>
+      <w:r>
+        <w:rPr>
+          <w:rFonts w:eastAsiaTheme="minorEastAsia" w:cstheme="minorHAnsi"/>
+          <w:color w:val="000000" w:themeColor="text1"/>
+        </w:rPr>
+        <w:t xml:space="preserve">the program is </w:t>
+      </w:r>
+      <w:r>
+        <w:rPr>
+          <w:rFonts w:eastAsiaTheme="minorEastAsia" w:cstheme="minorHAnsi"/>
+          <w:color w:val="000000" w:themeColor="text1"/>
+        </w:rPr>
+        <w:t>on</w:t>
+      </w:r>
+      <w:r>
+        <w:rPr>
+          <w:rFonts w:eastAsiaTheme="minorEastAsia" w:cstheme="minorHAnsi"/>
+          <w:color w:val="000000" w:themeColor="text1"/>
+        </w:rPr>
+        <w:t>, respectively</w:t>
+      </w:r>
+      <w:r>
+        <w:rPr>
+          <w:rFonts w:eastAsiaTheme="minorEastAsia" w:cstheme="minorHAnsi"/>
+          <w:color w:val="000000" w:themeColor="text1"/>
+        </w:rPr>
+        <w:t>.</w:t>
+      </w:r>
+      <w:r>
+        <w:rPr>
+          <w:rFonts w:eastAsiaTheme="minorEastAsia" w:cstheme="minorHAnsi"/>
+          <w:color w:val="000000" w:themeColor="text1"/>
+        </w:rPr>
+        <w:t xml:space="preserve"> The register’s </w:t>
+      </w:r>
+      <w:r>
+        <w:rPr>
+          <w:rFonts w:eastAsiaTheme="minorEastAsia" w:cstheme="minorHAnsi"/>
+          <w:color w:val="000000" w:themeColor="text1"/>
+        </w:rPr>
+        <w:t>pointers</w:t>
+      </w:r>
+      <w:r>
+        <w:rPr>
+          <w:rFonts w:eastAsiaTheme="minorEastAsia" w:cstheme="minorHAnsi"/>
+          <w:color w:val="000000" w:themeColor="text1"/>
+        </w:rPr>
+        <w:t xml:space="preserve"> </w:t>
+      </w:r>
+      <w:r>
+        <w:rPr>
+          <w:rFonts w:eastAsiaTheme="minorEastAsia" w:cstheme="minorHAnsi"/>
+          <w:color w:val="000000" w:themeColor="text1"/>
+        </w:rPr>
+        <w:t xml:space="preserve">initially </w:t>
+      </w:r>
+      <w:r>
+        <w:rPr>
+          <w:rFonts w:eastAsiaTheme="minorEastAsia" w:cstheme="minorHAnsi"/>
+          <w:color w:val="000000" w:themeColor="text1"/>
+        </w:rPr>
+        <w:t xml:space="preserve">point to the </w:t>
+      </w:r>
+      <m:oMath>
+        <m:r>
+          <w:rPr>
+            <w:rFonts w:ascii="Cambria Math" w:eastAsiaTheme="minorEastAsia" w:hAnsi="Cambria Math" w:cstheme="minorHAnsi"/>
+            <w:color w:val="000000" w:themeColor="text1"/>
+          </w:rPr>
+          <m:t>i</m:t>
+        </m:r>
+      </m:oMath>
+      <w:r>
+        <w:rPr>
+          <w:rFonts w:eastAsiaTheme="minorEastAsia" w:cstheme="minorHAnsi"/>
+          <w:color w:val="000000" w:themeColor="text1"/>
+        </w:rPr>
+        <w:t xml:space="preserve">th cell of </w:t>
+      </w:r>
+      <m:oMath>
+        <m:r>
+          <w:rPr>
+            <w:rFonts w:ascii="Cambria Math" w:eastAsiaTheme="minorEastAsia" w:hAnsi="Cambria Math" w:cstheme="minorHAnsi"/>
+            <w:color w:val="000000" w:themeColor="text1"/>
+          </w:rPr>
+          <m:t>A</m:t>
+        </m:r>
+      </m:oMath>
+      <w:r>
+        <w:rPr>
+          <w:rFonts w:eastAsiaTheme="minorEastAsia" w:cstheme="minorHAnsi"/>
+          <w:color w:val="000000" w:themeColor="text1"/>
+        </w:rPr>
+        <w:t xml:space="preserve"> after the starting symbol</w:t>
+      </w:r>
+      <w:r>
+        <w:rPr>
+          <w:rFonts w:eastAsiaTheme="minorEastAsia" w:cstheme="minorHAnsi"/>
+          <w:color w:val="000000" w:themeColor="text1"/>
+        </w:rPr>
+        <w:t xml:space="preserve"> (whatever </w:t>
+      </w:r>
+      <m:oMath>
+        <m:r>
+          <w:rPr>
+            <w:rFonts w:ascii="Cambria Math" w:eastAsiaTheme="minorEastAsia" w:hAnsi="Cambria Math" w:cstheme="minorHAnsi"/>
+            <w:color w:val="000000" w:themeColor="text1"/>
+          </w:rPr>
+          <m:t>i</m:t>
+        </m:r>
+      </m:oMath>
+      <w:r>
+        <w:rPr>
+          <w:rFonts w:eastAsiaTheme="minorEastAsia" w:cstheme="minorHAnsi"/>
+          <w:color w:val="000000" w:themeColor="text1"/>
+        </w:rPr>
+        <w:t xml:space="preserve"> is initialized to in the program)</w:t>
+      </w:r>
+      <w:r>
+        <w:rPr>
+          <w:rFonts w:eastAsiaTheme="minorEastAsia" w:cstheme="minorHAnsi"/>
+          <w:color w:val="000000" w:themeColor="text1"/>
+        </w:rPr>
+        <w:t xml:space="preserve">, </w:t>
+      </w:r>
+      <w:r>
+        <w:rPr>
+          <w:rFonts w:eastAsiaTheme="minorEastAsia" w:cstheme="minorHAnsi"/>
+          <w:color w:val="000000" w:themeColor="text1"/>
+        </w:rPr>
+        <w:t>the second cells of</w:t>
+      </w:r>
+      <w:r>
+        <w:rPr>
+          <w:rFonts w:eastAsiaTheme="minorEastAsia" w:cstheme="minorHAnsi"/>
+          <w:color w:val="000000" w:themeColor="text1"/>
+        </w:rPr>
+        <w:t xml:space="preserve"> </w:t>
+      </w:r>
+      <m:oMath>
+        <m:r>
+          <w:rPr>
+            <w:rFonts w:ascii="Cambria Math" w:eastAsiaTheme="minorEastAsia" w:hAnsi="Cambria Math" w:cstheme="minorHAnsi"/>
+            <w:color w:val="000000" w:themeColor="text1"/>
+          </w:rPr>
+          <m:t>labe</m:t>
+        </m:r>
+        <m:sSub>
+          <m:sSubPr>
+            <m:ctrlPr>
+              <w:rPr>
+                <w:rFonts w:ascii="Cambria Math" w:eastAsiaTheme="minorEastAsia" w:hAnsi="Cambria Math" w:cstheme="minorHAnsi"/>
+                <w:i/>
+                <w:color w:val="000000" w:themeColor="text1"/>
+              </w:rPr>
+            </m:ctrlPr>
+          </m:sSubPr>
+          <m:e>
+            <m:r>
+              <w:rPr>
+                <w:rFonts w:ascii="Cambria Math" w:eastAsiaTheme="minorEastAsia" w:hAnsi="Cambria Math" w:cstheme="minorHAnsi"/>
+                <w:color w:val="000000" w:themeColor="text1"/>
+              </w:rPr>
+              <m:t>l</m:t>
+            </m:r>
+          </m:e>
+          <m:sub>
+            <m:r>
+              <w:rPr>
+                <w:rFonts w:ascii="Cambria Math" w:eastAsiaTheme="minorEastAsia" w:hAnsi="Cambria Math" w:cstheme="minorHAnsi"/>
+                <w:color w:val="000000" w:themeColor="text1"/>
+              </w:rPr>
+              <m:t>current</m:t>
+            </m:r>
+          </m:sub>
+        </m:sSub>
+      </m:oMath>
+      <w:r>
+        <w:rPr>
+          <w:rFonts w:eastAsiaTheme="minorEastAsia" w:cstheme="minorHAnsi"/>
+          <w:color w:val="000000" w:themeColor="text1"/>
+        </w:rPr>
+        <w:t xml:space="preserve"> </w:t>
+      </w:r>
+      <w:r>
+        <w:rPr>
+          <w:rFonts w:eastAsiaTheme="minorEastAsia" w:cstheme="minorHAnsi"/>
+          <w:color w:val="000000" w:themeColor="text1"/>
+        </w:rPr>
+        <w:t xml:space="preserve">and </w:t>
+      </w:r>
+      <m:oMath>
+        <m:r>
+          <w:rPr>
+            <w:rFonts w:ascii="Cambria Math" w:eastAsiaTheme="minorEastAsia" w:hAnsi="Cambria Math" w:cstheme="minorHAnsi"/>
+            <w:color w:val="000000" w:themeColor="text1"/>
+          </w:rPr>
+          <m:t>comman</m:t>
+        </m:r>
+        <m:sSub>
+          <m:sSubPr>
+            <m:ctrlPr>
+              <w:rPr>
+                <w:rFonts w:ascii="Cambria Math" w:eastAsiaTheme="minorEastAsia" w:hAnsi="Cambria Math" w:cstheme="minorHAnsi"/>
+                <w:i/>
+                <w:color w:val="000000" w:themeColor="text1"/>
+              </w:rPr>
+            </m:ctrlPr>
+          </m:sSubPr>
+          <m:e>
+            <m:r>
+              <w:rPr>
+                <w:rFonts w:ascii="Cambria Math" w:eastAsiaTheme="minorEastAsia" w:hAnsi="Cambria Math" w:cstheme="minorHAnsi"/>
+                <w:color w:val="000000" w:themeColor="text1"/>
+              </w:rPr>
+              <m:t>d</m:t>
+            </m:r>
+          </m:e>
+          <m:sub>
+            <m:r>
+              <w:rPr>
+                <w:rFonts w:ascii="Cambria Math" w:eastAsiaTheme="minorEastAsia" w:hAnsi="Cambria Math" w:cstheme="minorHAnsi"/>
+                <w:color w:val="000000" w:themeColor="text1"/>
+              </w:rPr>
+              <m:t>current</m:t>
+            </m:r>
+          </m:sub>
+        </m:sSub>
+      </m:oMath>
+      <w:r>
+        <w:rPr>
+          <w:rFonts w:eastAsiaTheme="minorEastAsia" w:cstheme="minorHAnsi"/>
+          <w:color w:val="000000" w:themeColor="text1"/>
+        </w:rPr>
+        <w:t xml:space="preserve"> </w:t>
+      </w:r>
+      <w:r>
+        <w:rPr>
+          <w:rFonts w:eastAsiaTheme="minorEastAsia" w:cstheme="minorHAnsi"/>
+          <w:color w:val="000000" w:themeColor="text1"/>
+        </w:rPr>
+        <w:t>(the only relevant cell</w:t>
+      </w:r>
+      <w:r>
+        <w:rPr>
+          <w:rFonts w:eastAsiaTheme="minorEastAsia" w:cstheme="minorHAnsi"/>
+          <w:color w:val="000000" w:themeColor="text1"/>
+        </w:rPr>
+        <w:t>s</w:t>
+      </w:r>
+      <w:r>
+        <w:rPr>
+          <w:rFonts w:eastAsiaTheme="minorEastAsia" w:cstheme="minorHAnsi"/>
+          <w:color w:val="000000" w:themeColor="text1"/>
+        </w:rPr>
+        <w:t xml:space="preserve"> in </w:t>
+      </w:r>
+      <w:r>
+        <w:rPr>
+          <w:rFonts w:eastAsiaTheme="minorEastAsia" w:cstheme="minorHAnsi"/>
+          <w:color w:val="000000" w:themeColor="text1"/>
+        </w:rPr>
+        <w:t>those tapes</w:t>
+      </w:r>
+      <w:r>
+        <w:rPr>
+          <w:rFonts w:eastAsiaTheme="minorEastAsia" w:cstheme="minorHAnsi"/>
+          <w:color w:val="000000" w:themeColor="text1"/>
+        </w:rPr>
+        <w:t>)</w:t>
+      </w:r>
+      <w:r>
+        <w:rPr>
+          <w:rFonts w:eastAsiaTheme="minorEastAsia" w:cstheme="minorHAnsi"/>
+          <w:color w:val="000000" w:themeColor="text1"/>
+        </w:rPr>
+        <w:t xml:space="preserve">, and </w:t>
+      </w:r>
+      <w:r>
+        <w:rPr>
+          <w:rFonts w:eastAsiaTheme="minorEastAsia" w:cstheme="minorHAnsi"/>
+          <w:color w:val="000000" w:themeColor="text1"/>
+        </w:rPr>
+        <w:t xml:space="preserve">the second cells </w:t>
+      </w:r>
+      <w:r>
+        <w:rPr>
+          <w:rFonts w:eastAsiaTheme="minorEastAsia" w:cstheme="minorHAnsi"/>
+          <w:color w:val="000000" w:themeColor="text1"/>
+        </w:rPr>
+        <w:t>of the input and output tapes</w:t>
+      </w:r>
+      <w:r>
+        <w:rPr>
+          <w:rFonts w:eastAsiaTheme="minorEastAsia" w:cstheme="minorHAnsi"/>
+          <w:color w:val="000000" w:themeColor="text1"/>
+        </w:rPr>
+        <w:t>.</w:t>
+      </w:r>
+      <w:r>
+        <w:rPr>
+          <w:rFonts w:eastAsiaTheme="minorEastAsia" w:cstheme="minorHAnsi"/>
+          <w:color w:val="000000" w:themeColor="text1"/>
+        </w:rPr>
+        <w:t xml:space="preserve"> </w:t>
+      </w:r>
+      <w:r>
+        <w:rPr>
+          <w:rFonts w:eastAsiaTheme="minorEastAsia" w:cstheme="minorHAnsi"/>
+          <w:color w:val="000000" w:themeColor="text1"/>
+        </w:rPr>
+        <w:t>O</w:t>
+      </w:r>
+      <w:r>
+        <w:rPr>
+          <w:rFonts w:eastAsiaTheme="minorEastAsia" w:cstheme="minorHAnsi"/>
+          <w:color w:val="000000" w:themeColor="text1"/>
+        </w:rPr>
+        <w:t xml:space="preserve">nly the pointer to </w:t>
+      </w:r>
+      <m:oMath>
+        <m:r>
+          <w:rPr>
+            <w:rFonts w:ascii="Cambria Math" w:eastAsiaTheme="minorEastAsia" w:hAnsi="Cambria Math" w:cstheme="minorHAnsi"/>
+            <w:color w:val="000000" w:themeColor="text1"/>
+          </w:rPr>
+          <m:t>A</m:t>
+        </m:r>
+      </m:oMath>
+      <w:r>
+        <w:rPr>
+          <w:rFonts w:eastAsiaTheme="minorEastAsia" w:cstheme="minorHAnsi"/>
+          <w:color w:val="000000" w:themeColor="text1"/>
+        </w:rPr>
+        <w:t xml:space="preserve"> ever moves.</w:t>
+      </w:r>
+      <w:r>
+        <w:rPr>
+          <w:rFonts w:eastAsiaTheme="minorEastAsia" w:cstheme="minorHAnsi"/>
+          <w:color w:val="000000" w:themeColor="text1"/>
+        </w:rPr>
+        <w:t xml:space="preserve"> </w:t>
+      </w:r>
+      <m:oMath>
+        <m:r>
+          <w:rPr>
+            <w:rFonts w:ascii="Cambria Math" w:eastAsiaTheme="minorEastAsia" w:hAnsi="Cambria Math" w:cstheme="minorHAnsi"/>
+            <w:color w:val="000000" w:themeColor="text1"/>
+          </w:rPr>
+          <m:t>labe</m:t>
+        </m:r>
+        <m:sSub>
+          <m:sSubPr>
+            <m:ctrlPr>
+              <w:rPr>
+                <w:rFonts w:ascii="Cambria Math" w:eastAsiaTheme="minorEastAsia" w:hAnsi="Cambria Math" w:cstheme="minorHAnsi"/>
+                <w:i/>
+                <w:color w:val="000000" w:themeColor="text1"/>
+              </w:rPr>
+            </m:ctrlPr>
+          </m:sSubPr>
+          <m:e>
+            <m:r>
+              <w:rPr>
+                <w:rFonts w:ascii="Cambria Math" w:eastAsiaTheme="minorEastAsia" w:hAnsi="Cambria Math" w:cstheme="minorHAnsi"/>
+                <w:color w:val="000000" w:themeColor="text1"/>
+              </w:rPr>
+              <m:t>l</m:t>
+            </m:r>
+          </m:e>
+          <m:sub>
+            <m:r>
+              <w:rPr>
+                <w:rFonts w:ascii="Cambria Math" w:eastAsiaTheme="minorEastAsia" w:hAnsi="Cambria Math" w:cstheme="minorHAnsi"/>
+                <w:color w:val="000000" w:themeColor="text1"/>
+              </w:rPr>
+              <m:t>current</m:t>
+            </m:r>
+          </m:sub>
+        </m:sSub>
+      </m:oMath>
+      <w:r>
+        <w:rPr>
+          <w:rFonts w:eastAsiaTheme="minorEastAsia" w:cstheme="minorHAnsi"/>
+          <w:color w:val="000000" w:themeColor="text1"/>
+        </w:rPr>
+        <w:t xml:space="preserve">’s and </w:t>
+      </w:r>
+      <m:oMath>
+        <m:r>
+          <w:rPr>
+            <w:rFonts w:ascii="Cambria Math" w:eastAsiaTheme="minorEastAsia" w:hAnsi="Cambria Math" w:cstheme="minorHAnsi"/>
+            <w:color w:val="000000" w:themeColor="text1"/>
+          </w:rPr>
+          <m:t>comman</m:t>
+        </m:r>
+        <m:sSub>
+          <m:sSubPr>
+            <m:ctrlPr>
+              <w:rPr>
+                <w:rFonts w:ascii="Cambria Math" w:eastAsiaTheme="minorEastAsia" w:hAnsi="Cambria Math" w:cstheme="minorHAnsi"/>
+                <w:i/>
+                <w:color w:val="000000" w:themeColor="text1"/>
+              </w:rPr>
+            </m:ctrlPr>
+          </m:sSubPr>
+          <m:e>
+            <m:r>
+              <w:rPr>
+                <w:rFonts w:ascii="Cambria Math" w:eastAsiaTheme="minorEastAsia" w:hAnsi="Cambria Math" w:cstheme="minorHAnsi"/>
+                <w:color w:val="000000" w:themeColor="text1"/>
+              </w:rPr>
+              <m:t>d</m:t>
+            </m:r>
+          </m:e>
+          <m:sub>
+            <m:r>
+              <w:rPr>
+                <w:rFonts w:ascii="Cambria Math" w:eastAsiaTheme="minorEastAsia" w:hAnsi="Cambria Math" w:cstheme="minorHAnsi"/>
+                <w:color w:val="000000" w:themeColor="text1"/>
+              </w:rPr>
+              <m:t>current</m:t>
+            </m:r>
+          </m:sub>
+        </m:sSub>
+      </m:oMath>
+      <w:r>
+        <w:rPr>
+          <w:rFonts w:eastAsiaTheme="minorEastAsia" w:cstheme="minorHAnsi"/>
+          <w:color w:val="000000" w:themeColor="text1"/>
+        </w:rPr>
+        <w:t xml:space="preserve">’s </w:t>
+      </w:r>
+      <w:r>
+        <w:rPr>
+          <w:rFonts w:eastAsiaTheme="minorEastAsia" w:cstheme="minorHAnsi"/>
+          <w:color w:val="000000" w:themeColor="text1"/>
+        </w:rPr>
+        <w:t xml:space="preserve">second </w:t>
+      </w:r>
+      <w:r>
+        <w:rPr>
+          <w:rFonts w:eastAsiaTheme="minorEastAsia" w:cstheme="minorHAnsi"/>
+          <w:color w:val="000000" w:themeColor="text1"/>
+        </w:rPr>
+        <w:t>cell</w:t>
+      </w:r>
+      <w:r>
+        <w:rPr>
+          <w:rFonts w:eastAsiaTheme="minorEastAsia" w:cstheme="minorHAnsi"/>
+          <w:color w:val="000000" w:themeColor="text1"/>
+        </w:rPr>
+        <w:t xml:space="preserve"> characters</w:t>
+      </w:r>
+      <w:r>
+        <w:rPr>
+          <w:rFonts w:eastAsiaTheme="minorEastAsia" w:cstheme="minorHAnsi"/>
+          <w:color w:val="000000" w:themeColor="text1"/>
+        </w:rPr>
+        <w:t xml:space="preserve"> </w:t>
+      </w:r>
+      <w:r>
+        <w:rPr>
+          <w:rFonts w:eastAsiaTheme="minorEastAsia" w:cstheme="minorHAnsi"/>
+          <w:color w:val="000000" w:themeColor="text1"/>
+        </w:rPr>
+        <w:t>are set to</w:t>
+      </w:r>
+      <w:r>
+        <w:rPr>
+          <w:rFonts w:eastAsiaTheme="minorEastAsia" w:cstheme="minorHAnsi"/>
+          <w:color w:val="000000" w:themeColor="text1"/>
+        </w:rPr>
+        <w:t xml:space="preserve"> </w:t>
       </w:r>
       <m:oMath>
         <m:r>
@@ -920,8 +1330,1268 @@
           <w:rFonts w:eastAsiaTheme="minorEastAsia" w:cstheme="minorHAnsi"/>
           <w:color w:val="000000" w:themeColor="text1"/>
         </w:rPr>
-        <w:t xml:space="preserve"> of the input and output tapes.</w:t>
-      </w:r>
+        <w:t xml:space="preserve"> during pre-processing.</w:t>
+      </w:r>
+      <w:r>
+        <w:rPr>
+          <w:rFonts w:eastAsiaTheme="minorEastAsia" w:cstheme="minorHAnsi"/>
+          <w:color w:val="000000" w:themeColor="text1"/>
+        </w:rPr>
+        <w:t xml:space="preserve"> </w:t>
+      </w:r>
+      <m:oMath>
+        <m:sSub>
+          <m:sSubPr>
+            <m:ctrlPr>
+              <w:rPr>
+                <w:rFonts w:ascii="Cambria Math" w:eastAsiaTheme="minorEastAsia" w:hAnsi="Cambria Math" w:cstheme="minorHAnsi"/>
+                <w:b/>
+                <w:i/>
+                <w:color w:val="000000" w:themeColor="text1"/>
+              </w:rPr>
+            </m:ctrlPr>
+          </m:sSubPr>
+          <m:e>
+            <m:r>
+              <m:rPr>
+                <m:sty m:val="bi"/>
+              </m:rPr>
+              <w:rPr>
+                <w:rFonts w:ascii="Cambria Math" w:eastAsiaTheme="minorEastAsia" w:hAnsi="Cambria Math" w:cstheme="minorHAnsi"/>
+                <w:color w:val="000000" w:themeColor="text1"/>
+              </w:rPr>
+              <m:t>q</m:t>
+            </m:r>
+          </m:e>
+          <m:sub>
+            <m:r>
+              <m:rPr>
+                <m:sty m:val="bi"/>
+              </m:rPr>
+              <w:rPr>
+                <w:rFonts w:ascii="Cambria Math" w:eastAsiaTheme="minorEastAsia" w:hAnsi="Cambria Math" w:cstheme="minorHAnsi"/>
+                <w:color w:val="000000" w:themeColor="text1"/>
+              </w:rPr>
+              <m:t>halt</m:t>
+            </m:r>
+          </m:sub>
+        </m:sSub>
+      </m:oMath>
+      <w:r>
+        <w:rPr>
+          <w:rFonts w:eastAsiaTheme="minorEastAsia" w:cstheme="minorHAnsi"/>
+          <w:b/>
+          <w:color w:val="000000" w:themeColor="text1"/>
+        </w:rPr>
+        <w:t xml:space="preserve"> is when the second cell of the output tape is </w:t>
+      </w:r>
+      <m:oMath>
+        <m:r>
+          <m:rPr>
+            <m:sty m:val="bi"/>
+          </m:rPr>
+          <w:rPr>
+            <w:rFonts w:ascii="Cambria Math" w:eastAsiaTheme="minorEastAsia" w:hAnsi="Cambria Math" w:cstheme="minorHAnsi"/>
+            <w:color w:val="000000" w:themeColor="text1"/>
+          </w:rPr>
+          <m:t>0</m:t>
+        </m:r>
+      </m:oMath>
+      <w:r>
+        <w:rPr>
+          <w:rFonts w:eastAsiaTheme="minorEastAsia" w:cstheme="minorHAnsi"/>
+          <w:b/>
+          <w:color w:val="000000" w:themeColor="text1"/>
+        </w:rPr>
+        <w:t xml:space="preserve"> or </w:t>
+      </w:r>
+      <m:oMath>
+        <m:r>
+          <m:rPr>
+            <m:sty m:val="bi"/>
+          </m:rPr>
+          <w:rPr>
+            <w:rFonts w:ascii="Cambria Math" w:eastAsiaTheme="minorEastAsia" w:hAnsi="Cambria Math" w:cstheme="minorHAnsi"/>
+            <w:color w:val="000000" w:themeColor="text1"/>
+          </w:rPr>
+          <m:t>1</m:t>
+        </m:r>
+      </m:oMath>
+      <w:r>
+        <w:rPr>
+          <w:rFonts w:eastAsiaTheme="minorEastAsia" w:cstheme="minorHAnsi"/>
+          <w:b/>
+          <w:color w:val="000000" w:themeColor="text1"/>
+        </w:rPr>
+        <w:t>.</w:t>
+      </w:r>
+    </w:p>
+    <w:p>
+      <w:pPr>
+        <w:rPr>
+          <w:rFonts w:cstheme="minorHAnsi"/>
+          <w:color w:val="000000" w:themeColor="text1"/>
+        </w:rPr>
+      </w:pPr>
+    </w:p>
+    <w:p>
+      <w:pPr>
+        <w:rPr>
+          <w:rFonts w:eastAsiaTheme="minorEastAsia" w:cstheme="minorHAnsi"/>
+          <w:color w:val="000000" w:themeColor="text1"/>
+        </w:rPr>
+      </w:pPr>
+      <w:r>
+        <w:rPr>
+          <w:rFonts w:cstheme="minorHAnsi"/>
+          <w:color w:val="000000" w:themeColor="text1"/>
+        </w:rPr>
+        <w:t xml:space="preserve">The variable </w:t>
+      </w:r>
+      <m:oMath>
+        <m:r>
+          <w:rPr>
+            <w:rFonts w:ascii="Cambria Math" w:hAnsi="Cambria Math" w:cstheme="minorHAnsi"/>
+            <w:color w:val="000000" w:themeColor="text1"/>
+          </w:rPr>
+          <m:t>i</m:t>
+        </m:r>
+      </m:oMath>
+      <w:r>
+        <w:rPr>
+          <w:rFonts w:eastAsiaTheme="minorEastAsia" w:cstheme="minorHAnsi"/>
+          <w:color w:val="000000" w:themeColor="text1"/>
+        </w:rPr>
+        <w:t xml:space="preserve"> is maintained in our Turing </w:t>
+      </w:r>
+      <w:r>
+        <w:rPr>
+          <w:rFonts w:eastAsiaTheme="minorEastAsia" w:cstheme="minorHAnsi"/>
+          <w:color w:val="000000" w:themeColor="text1"/>
+        </w:rPr>
+        <w:t>m</w:t>
+      </w:r>
+      <w:r>
+        <w:rPr>
+          <w:rFonts w:eastAsiaTheme="minorEastAsia" w:cstheme="minorHAnsi"/>
+          <w:color w:val="000000" w:themeColor="text1"/>
+        </w:rPr>
+        <w:t xml:space="preserve">achine by the pointer to </w:t>
+      </w:r>
+      <m:oMath>
+        <m:r>
+          <w:rPr>
+            <w:rFonts w:ascii="Cambria Math" w:eastAsiaTheme="minorEastAsia" w:hAnsi="Cambria Math" w:cstheme="minorHAnsi"/>
+            <w:color w:val="000000" w:themeColor="text1"/>
+          </w:rPr>
+          <m:t>A</m:t>
+        </m:r>
+      </m:oMath>
+      <w:r>
+        <w:rPr>
+          <w:rFonts w:eastAsiaTheme="minorEastAsia" w:cstheme="minorHAnsi"/>
+          <w:color w:val="000000" w:themeColor="text1"/>
+        </w:rPr>
+        <w:t xml:space="preserve">. </w:t>
+      </w:r>
+      <w:r>
+        <w:rPr>
+          <w:rFonts w:eastAsiaTheme="minorEastAsia" w:cstheme="minorHAnsi"/>
+          <w:color w:val="000000" w:themeColor="text1"/>
+        </w:rPr>
+        <w:t>Our transition function makes it so that w</w:t>
+      </w:r>
+      <w:r>
+        <w:rPr>
+          <w:rFonts w:eastAsiaTheme="minorEastAsia" w:cstheme="minorHAnsi"/>
+          <w:color w:val="000000" w:themeColor="text1"/>
+        </w:rPr>
+        <w:t xml:space="preserve">henever the character at the cell pointed to in </w:t>
+      </w:r>
+      <m:oMath>
+        <m:r>
+          <w:rPr>
+            <w:rFonts w:ascii="Cambria Math" w:eastAsiaTheme="minorEastAsia" w:hAnsi="Cambria Math" w:cstheme="minorHAnsi"/>
+            <w:color w:val="000000" w:themeColor="text1"/>
+          </w:rPr>
+          <m:t>A</m:t>
+        </m:r>
+      </m:oMath>
+      <w:r>
+        <w:rPr>
+          <w:rFonts w:eastAsiaTheme="minorEastAsia" w:cstheme="minorHAnsi"/>
+          <w:color w:val="000000" w:themeColor="text1"/>
+        </w:rPr>
+        <w:t xml:space="preserve"> (i.e. </w:t>
+      </w:r>
+      <m:oMath>
+        <m:r>
+          <m:rPr>
+            <m:sty m:val="p"/>
+          </m:rPr>
+          <w:rPr>
+            <w:rFonts w:ascii="Cambria Math" w:eastAsiaTheme="minorEastAsia" w:hAnsi="Cambria Math" w:cstheme="minorHAnsi"/>
+            <w:color w:val="000000" w:themeColor="text1"/>
+          </w:rPr>
+          <m:t>A</m:t>
+        </m:r>
+        <m:r>
+          <w:rPr>
+            <w:rFonts w:ascii="Cambria Math" w:eastAsiaTheme="minorEastAsia" w:hAnsi="Cambria Math" w:cstheme="minorHAnsi"/>
+            <w:color w:val="000000" w:themeColor="text1"/>
+          </w:rPr>
+          <m:t>[i]</m:t>
+        </m:r>
+      </m:oMath>
+      <w:r>
+        <w:rPr>
+          <w:rFonts w:eastAsiaTheme="minorEastAsia" w:cstheme="minorHAnsi"/>
+          <w:color w:val="000000" w:themeColor="text1"/>
+        </w:rPr>
+        <w:t xml:space="preserve"> in the program</w:t>
+      </w:r>
+      <w:r>
+        <w:rPr>
+          <w:rFonts w:eastAsiaTheme="minorEastAsia" w:cstheme="minorHAnsi"/>
+          <w:color w:val="000000" w:themeColor="text1"/>
+        </w:rPr>
+        <w:t>)</w:t>
+      </w:r>
+      <w:r>
+        <w:rPr>
+          <w:rFonts w:eastAsiaTheme="minorEastAsia" w:cstheme="minorHAnsi"/>
+          <w:color w:val="000000" w:themeColor="text1"/>
+        </w:rPr>
+        <w:t xml:space="preserve"> </w:t>
+      </w:r>
+      <w:r>
+        <w:rPr>
+          <w:rFonts w:eastAsiaTheme="minorEastAsia" w:cstheme="minorHAnsi"/>
+          <w:color w:val="000000" w:themeColor="text1"/>
+        </w:rPr>
+        <w:t xml:space="preserve">equals </w:t>
+      </w:r>
+      <m:oMath>
+        <m:r>
+          <w:rPr>
+            <w:rFonts w:ascii="Cambria Math" w:eastAsiaTheme="minorEastAsia" w:hAnsi="Cambria Math" w:cstheme="minorHAnsi"/>
+            <w:color w:val="000000" w:themeColor="text1"/>
+          </w:rPr>
+          <m:t>σ</m:t>
+        </m:r>
+      </m:oMath>
+      <w:r>
+        <w:rPr>
+          <w:rFonts w:eastAsiaTheme="minorEastAsia" w:cstheme="minorHAnsi"/>
+          <w:color w:val="000000" w:themeColor="text1"/>
+        </w:rPr>
+        <w:t xml:space="preserve">, </w:t>
+      </w:r>
+      <m:oMath>
+        <m:r>
+          <w:rPr>
+            <w:rFonts w:ascii="Cambria Math" w:eastAsiaTheme="minorEastAsia" w:hAnsi="Cambria Math" w:cstheme="minorHAnsi"/>
+            <w:color w:val="000000" w:themeColor="text1"/>
+          </w:rPr>
+          <m:t>comman</m:t>
+        </m:r>
+        <m:sSub>
+          <m:sSubPr>
+            <m:ctrlPr>
+              <w:rPr>
+                <w:rFonts w:ascii="Cambria Math" w:eastAsiaTheme="minorEastAsia" w:hAnsi="Cambria Math" w:cstheme="minorHAnsi"/>
+                <w:i/>
+                <w:color w:val="000000" w:themeColor="text1"/>
+              </w:rPr>
+            </m:ctrlPr>
+          </m:sSubPr>
+          <m:e>
+            <m:r>
+              <w:rPr>
+                <w:rFonts w:ascii="Cambria Math" w:eastAsiaTheme="minorEastAsia" w:hAnsi="Cambria Math" w:cstheme="minorHAnsi"/>
+                <w:color w:val="000000" w:themeColor="text1"/>
+              </w:rPr>
+              <m:t>d</m:t>
+            </m:r>
+          </m:e>
+          <m:sub>
+            <m:r>
+              <w:rPr>
+                <w:rFonts w:ascii="Cambria Math" w:eastAsiaTheme="minorEastAsia" w:hAnsi="Cambria Math" w:cstheme="minorHAnsi"/>
+                <w:color w:val="000000" w:themeColor="text1"/>
+              </w:rPr>
+              <m:t>current</m:t>
+            </m:r>
+          </m:sub>
+        </m:sSub>
+      </m:oMath>
+      <w:r>
+        <w:rPr>
+          <w:rFonts w:eastAsiaTheme="minorEastAsia" w:cstheme="minorHAnsi"/>
+          <w:color w:val="000000" w:themeColor="text1"/>
+        </w:rPr>
+        <w:t xml:space="preserve"> is incremented </w:t>
+      </w:r>
+      <w:r>
+        <w:rPr>
+          <w:rFonts w:eastAsiaTheme="minorEastAsia" w:cstheme="minorHAnsi"/>
+          <w:color w:val="000000" w:themeColor="text1"/>
+        </w:rPr>
+        <w:t xml:space="preserve">from </w:t>
+      </w:r>
+      <m:oMath>
+        <m:r>
+          <w:rPr>
+            <w:rFonts w:ascii="Cambria Math" w:eastAsiaTheme="minorEastAsia" w:hAnsi="Cambria Math" w:cstheme="minorHAnsi"/>
+            <w:color w:val="000000" w:themeColor="text1"/>
+          </w:rPr>
+          <m:t>0</m:t>
+        </m:r>
+      </m:oMath>
+      <w:r>
+        <w:rPr>
+          <w:rFonts w:eastAsiaTheme="minorEastAsia" w:cstheme="minorHAnsi"/>
+          <w:color w:val="000000" w:themeColor="text1"/>
+        </w:rPr>
+        <w:t xml:space="preserve"> </w:t>
+      </w:r>
+      <w:r>
+        <w:rPr>
+          <w:rFonts w:eastAsiaTheme="minorEastAsia" w:cstheme="minorHAnsi"/>
+          <w:color w:val="000000" w:themeColor="text1"/>
+        </w:rPr>
+        <w:t xml:space="preserve">to </w:t>
+      </w:r>
+      <m:oMath>
+        <m:r>
+          <w:rPr>
+            <w:rFonts w:ascii="Cambria Math" w:eastAsiaTheme="minorEastAsia" w:hAnsi="Cambria Math" w:cstheme="minorHAnsi"/>
+            <w:color w:val="000000" w:themeColor="text1"/>
+          </w:rPr>
+          <m:t>1</m:t>
+        </m:r>
+      </m:oMath>
+      <w:r>
+        <w:rPr>
+          <w:rFonts w:eastAsiaTheme="minorEastAsia" w:cstheme="minorHAnsi"/>
+          <w:color w:val="000000" w:themeColor="text1"/>
+        </w:rPr>
+        <w:t xml:space="preserve">, meaning we’re </w:t>
+      </w:r>
+      <w:r>
+        <w:rPr>
+          <w:rFonts w:eastAsiaTheme="minorEastAsia" w:cstheme="minorHAnsi"/>
+          <w:color w:val="000000" w:themeColor="text1"/>
+        </w:rPr>
+        <w:t>going to</w:t>
+      </w:r>
+      <w:r>
+        <w:rPr>
+          <w:rFonts w:eastAsiaTheme="minorEastAsia" w:cstheme="minorHAnsi"/>
+          <w:color w:val="000000" w:themeColor="text1"/>
+        </w:rPr>
+        <w:t xml:space="preserve"> read the first command in line </w:t>
+      </w:r>
+      <m:oMath>
+        <m:r>
+          <w:rPr>
+            <w:rFonts w:ascii="Cambria Math" w:eastAsiaTheme="minorEastAsia" w:hAnsi="Cambria Math" w:cstheme="minorHAnsi"/>
+            <w:color w:val="000000" w:themeColor="text1"/>
+          </w:rPr>
+          <m:t>labe</m:t>
+        </m:r>
+        <m:sSub>
+          <m:sSubPr>
+            <m:ctrlPr>
+              <w:rPr>
+                <w:rFonts w:ascii="Cambria Math" w:eastAsiaTheme="minorEastAsia" w:hAnsi="Cambria Math" w:cstheme="minorHAnsi"/>
+                <w:i/>
+                <w:color w:val="000000" w:themeColor="text1"/>
+              </w:rPr>
+            </m:ctrlPr>
+          </m:sSubPr>
+          <m:e>
+            <m:r>
+              <w:rPr>
+                <w:rFonts w:ascii="Cambria Math" w:eastAsiaTheme="minorEastAsia" w:hAnsi="Cambria Math" w:cstheme="minorHAnsi"/>
+                <w:color w:val="000000" w:themeColor="text1"/>
+              </w:rPr>
+              <m:t>l</m:t>
+            </m:r>
+          </m:e>
+          <m:sub>
+            <m:r>
+              <w:rPr>
+                <w:rFonts w:ascii="Cambria Math" w:eastAsiaTheme="minorEastAsia" w:hAnsi="Cambria Math" w:cstheme="minorHAnsi"/>
+                <w:color w:val="000000" w:themeColor="text1"/>
+              </w:rPr>
+              <m:t>current</m:t>
+            </m:r>
+          </m:sub>
+        </m:sSub>
+      </m:oMath>
+      <w:r>
+        <w:rPr>
+          <w:rFonts w:eastAsiaTheme="minorEastAsia" w:cstheme="minorHAnsi"/>
+          <w:color w:val="000000" w:themeColor="text1"/>
+        </w:rPr>
+        <w:t xml:space="preserve">. </w:t>
+      </w:r>
+      <w:r>
+        <w:rPr>
+          <w:rFonts w:eastAsiaTheme="minorEastAsia" w:cstheme="minorHAnsi"/>
+          <w:color w:val="000000" w:themeColor="text1"/>
+        </w:rPr>
+        <w:t>If</w:t>
+      </w:r>
+      <w:r>
+        <w:rPr>
+          <w:rFonts w:eastAsiaTheme="minorEastAsia" w:cstheme="minorHAnsi"/>
+          <w:color w:val="000000" w:themeColor="text1"/>
+        </w:rPr>
+        <w:t xml:space="preserve"> it doesn’t equal </w:t>
+      </w:r>
+      <m:oMath>
+        <m:r>
+          <w:rPr>
+            <w:rFonts w:ascii="Cambria Math" w:eastAsiaTheme="minorEastAsia" w:hAnsi="Cambria Math" w:cstheme="minorHAnsi"/>
+            <w:color w:val="000000" w:themeColor="text1"/>
+          </w:rPr>
+          <m:t>σ</m:t>
+        </m:r>
+      </m:oMath>
+      <w:r>
+        <w:rPr>
+          <w:rFonts w:eastAsiaTheme="minorEastAsia" w:cstheme="minorHAnsi"/>
+          <w:color w:val="000000" w:themeColor="text1"/>
+        </w:rPr>
+        <w:t xml:space="preserve">, then </w:t>
+      </w:r>
+      <m:oMath>
+        <m:r>
+          <w:rPr>
+            <w:rFonts w:ascii="Cambria Math" w:eastAsiaTheme="minorEastAsia" w:hAnsi="Cambria Math" w:cstheme="minorHAnsi"/>
+            <w:color w:val="000000" w:themeColor="text1"/>
+          </w:rPr>
+          <m:t>comman</m:t>
+        </m:r>
+        <m:sSub>
+          <m:sSubPr>
+            <m:ctrlPr>
+              <w:rPr>
+                <w:rFonts w:ascii="Cambria Math" w:eastAsiaTheme="minorEastAsia" w:hAnsi="Cambria Math" w:cstheme="minorHAnsi"/>
+                <w:i/>
+                <w:color w:val="000000" w:themeColor="text1"/>
+              </w:rPr>
+            </m:ctrlPr>
+          </m:sSubPr>
+          <m:e>
+            <m:r>
+              <w:rPr>
+                <w:rFonts w:ascii="Cambria Math" w:eastAsiaTheme="minorEastAsia" w:hAnsi="Cambria Math" w:cstheme="minorHAnsi"/>
+                <w:color w:val="000000" w:themeColor="text1"/>
+              </w:rPr>
+              <m:t>d</m:t>
+            </m:r>
+          </m:e>
+          <m:sub>
+            <m:r>
+              <w:rPr>
+                <w:rFonts w:ascii="Cambria Math" w:eastAsiaTheme="minorEastAsia" w:hAnsi="Cambria Math" w:cstheme="minorHAnsi"/>
+                <w:color w:val="000000" w:themeColor="text1"/>
+              </w:rPr>
+              <m:t>current</m:t>
+            </m:r>
+          </m:sub>
+        </m:sSub>
+      </m:oMath>
+      <w:r>
+        <w:rPr>
+          <w:rFonts w:eastAsiaTheme="minorEastAsia" w:cstheme="minorHAnsi"/>
+          <w:color w:val="000000" w:themeColor="text1"/>
+        </w:rPr>
+        <w:t xml:space="preserve"> stays the same but </w:t>
+      </w:r>
+      <m:oMath>
+        <m:r>
+          <w:rPr>
+            <w:rFonts w:ascii="Cambria Math" w:eastAsiaTheme="minorEastAsia" w:hAnsi="Cambria Math" w:cstheme="minorHAnsi"/>
+            <w:color w:val="000000" w:themeColor="text1"/>
+          </w:rPr>
+          <m:t>labe</m:t>
+        </m:r>
+        <m:sSub>
+          <m:sSubPr>
+            <m:ctrlPr>
+              <w:rPr>
+                <w:rFonts w:ascii="Cambria Math" w:eastAsiaTheme="minorEastAsia" w:hAnsi="Cambria Math" w:cstheme="minorHAnsi"/>
+                <w:i/>
+                <w:color w:val="000000" w:themeColor="text1"/>
+              </w:rPr>
+            </m:ctrlPr>
+          </m:sSubPr>
+          <m:e>
+            <m:r>
+              <w:rPr>
+                <w:rFonts w:ascii="Cambria Math" w:eastAsiaTheme="minorEastAsia" w:hAnsi="Cambria Math" w:cstheme="minorHAnsi"/>
+                <w:color w:val="000000" w:themeColor="text1"/>
+              </w:rPr>
+              <m:t>l</m:t>
+            </m:r>
+          </m:e>
+          <m:sub>
+            <m:r>
+              <w:rPr>
+                <w:rFonts w:ascii="Cambria Math" w:eastAsiaTheme="minorEastAsia" w:hAnsi="Cambria Math" w:cstheme="minorHAnsi"/>
+                <w:color w:val="000000" w:themeColor="text1"/>
+              </w:rPr>
+              <m:t>current</m:t>
+            </m:r>
+          </m:sub>
+        </m:sSub>
+      </m:oMath>
+      <w:r>
+        <w:rPr>
+          <w:rFonts w:eastAsiaTheme="minorEastAsia" w:cstheme="minorHAnsi"/>
+          <w:color w:val="000000" w:themeColor="text1"/>
+        </w:rPr>
+        <w:t xml:space="preserve"> increments by one</w:t>
+      </w:r>
+      <w:r>
+        <w:rPr>
+          <w:rFonts w:eastAsiaTheme="minorEastAsia" w:cstheme="minorHAnsi"/>
+          <w:color w:val="000000" w:themeColor="text1"/>
+        </w:rPr>
+        <w:t>, meaning we’re moving on to the next line</w:t>
+      </w:r>
+      <w:r>
+        <w:rPr>
+          <w:rFonts w:eastAsiaTheme="minorEastAsia" w:cstheme="minorHAnsi"/>
+          <w:color w:val="000000" w:themeColor="text1"/>
+        </w:rPr>
+        <w:t xml:space="preserve">. </w:t>
+      </w:r>
+      <w:r>
+        <w:rPr>
+          <w:rFonts w:eastAsiaTheme="minorEastAsia" w:cstheme="minorHAnsi"/>
+          <w:color w:val="000000" w:themeColor="text1"/>
+        </w:rPr>
+        <w:t>So</w:t>
+      </w:r>
+      <w:r>
+        <w:rPr>
+          <w:rFonts w:eastAsiaTheme="minorEastAsia" w:cstheme="minorHAnsi"/>
+          <w:color w:val="000000" w:themeColor="text1"/>
+        </w:rPr>
+        <w:t>,</w:t>
+      </w:r>
+      <w:r>
+        <w:rPr>
+          <w:rFonts w:eastAsiaTheme="minorEastAsia" w:cstheme="minorHAnsi"/>
+          <w:color w:val="000000" w:themeColor="text1"/>
+        </w:rPr>
+        <w:t xml:space="preserve"> if </w:t>
+      </w:r>
+      <m:oMath>
+        <m:r>
+          <w:rPr>
+            <w:rFonts w:ascii="Cambria Math" w:eastAsiaTheme="minorEastAsia" w:hAnsi="Cambria Math" w:cstheme="minorHAnsi"/>
+            <w:color w:val="000000" w:themeColor="text1"/>
+          </w:rPr>
+          <m:t>comman</m:t>
+        </m:r>
+        <m:sSub>
+          <m:sSubPr>
+            <m:ctrlPr>
+              <w:rPr>
+                <w:rFonts w:ascii="Cambria Math" w:eastAsiaTheme="minorEastAsia" w:hAnsi="Cambria Math" w:cstheme="minorHAnsi"/>
+                <w:i/>
+                <w:color w:val="000000" w:themeColor="text1"/>
+              </w:rPr>
+            </m:ctrlPr>
+          </m:sSubPr>
+          <m:e>
+            <m:r>
+              <w:rPr>
+                <w:rFonts w:ascii="Cambria Math" w:eastAsiaTheme="minorEastAsia" w:hAnsi="Cambria Math" w:cstheme="minorHAnsi"/>
+                <w:color w:val="000000" w:themeColor="text1"/>
+              </w:rPr>
+              <m:t>d</m:t>
+            </m:r>
+          </m:e>
+          <m:sub>
+            <m:r>
+              <w:rPr>
+                <w:rFonts w:ascii="Cambria Math" w:eastAsiaTheme="minorEastAsia" w:hAnsi="Cambria Math" w:cstheme="minorHAnsi"/>
+                <w:color w:val="000000" w:themeColor="text1"/>
+              </w:rPr>
+              <m:t>current</m:t>
+            </m:r>
+          </m:sub>
+        </m:sSub>
+      </m:oMath>
+      <w:r>
+        <w:rPr>
+          <w:rFonts w:eastAsiaTheme="minorEastAsia" w:cstheme="minorHAnsi"/>
+          <w:color w:val="000000" w:themeColor="text1"/>
+        </w:rPr>
+        <w:t>’s</w:t>
+      </w:r>
+      <w:r>
+        <w:rPr>
+          <w:rFonts w:eastAsiaTheme="minorEastAsia" w:cstheme="minorHAnsi"/>
+          <w:color w:val="000000" w:themeColor="text1"/>
+        </w:rPr>
+        <w:t xml:space="preserve"> character isn’t </w:t>
+      </w:r>
+      <m:oMath>
+        <m:r>
+          <w:rPr>
+            <w:rFonts w:ascii="Cambria Math" w:eastAsiaTheme="minorEastAsia" w:hAnsi="Cambria Math" w:cstheme="minorHAnsi"/>
+            <w:color w:val="000000" w:themeColor="text1"/>
+          </w:rPr>
+          <m:t>0</m:t>
+        </m:r>
+      </m:oMath>
+      <w:r>
+        <w:rPr>
+          <w:rFonts w:eastAsiaTheme="minorEastAsia" w:cstheme="minorHAnsi"/>
+          <w:color w:val="000000" w:themeColor="text1"/>
+        </w:rPr>
+        <w:t xml:space="preserve"> and </w:t>
+      </w:r>
+      <w:r>
+        <w:rPr>
+          <w:rFonts w:eastAsiaTheme="minorEastAsia" w:cstheme="minorHAnsi"/>
+          <w:color w:val="000000" w:themeColor="text1"/>
+        </w:rPr>
+        <w:t xml:space="preserve">the </w:t>
+      </w:r>
+      <w:r>
+        <w:rPr>
+          <w:rFonts w:eastAsiaTheme="minorEastAsia" w:cstheme="minorHAnsi"/>
+          <w:color w:val="000000" w:themeColor="text1"/>
+        </w:rPr>
+        <w:t>corresponding command in the program</w:t>
+      </w:r>
+      <w:r>
+        <w:rPr>
+          <w:rFonts w:eastAsiaTheme="minorEastAsia" w:cstheme="minorHAnsi"/>
+          <w:color w:val="000000" w:themeColor="text1"/>
+        </w:rPr>
+        <w:t xml:space="preserve"> </w:t>
+      </w:r>
+      <w:r>
+        <w:rPr>
+          <w:rFonts w:eastAsiaTheme="minorEastAsia" w:cstheme="minorHAnsi"/>
+          <w:color w:val="000000" w:themeColor="text1"/>
+        </w:rPr>
+        <w:t xml:space="preserve">is </w:t>
+      </w:r>
+      <w:r>
+        <w:rPr>
+          <w:rFonts w:eastAsiaTheme="minorEastAsia" w:cstheme="minorHAnsi"/>
+          <w:color w:val="000000" w:themeColor="text1"/>
+        </w:rPr>
+        <w:t xml:space="preserve">to increment </w:t>
+      </w:r>
+      <m:oMath>
+        <m:r>
+          <w:rPr>
+            <w:rFonts w:ascii="Cambria Math" w:eastAsiaTheme="minorEastAsia" w:hAnsi="Cambria Math" w:cstheme="minorHAnsi"/>
+            <w:color w:val="000000" w:themeColor="text1"/>
+          </w:rPr>
+          <m:t>i</m:t>
+        </m:r>
+      </m:oMath>
+      <w:r>
+        <w:rPr>
+          <w:rFonts w:eastAsiaTheme="minorEastAsia" w:cstheme="minorHAnsi"/>
+          <w:color w:val="000000" w:themeColor="text1"/>
+        </w:rPr>
+        <w:t xml:space="preserve">, </w:t>
+      </w:r>
+      <w:r>
+        <w:rPr>
+          <w:rFonts w:eastAsiaTheme="minorEastAsia" w:cstheme="minorHAnsi"/>
+          <w:color w:val="000000" w:themeColor="text1"/>
+        </w:rPr>
+        <w:t>the transition function</w:t>
+      </w:r>
+      <w:r>
+        <w:rPr>
+          <w:rFonts w:eastAsiaTheme="minorEastAsia" w:cstheme="minorHAnsi"/>
+          <w:color w:val="000000" w:themeColor="text1"/>
+        </w:rPr>
+        <w:t xml:space="preserve"> move</w:t>
+      </w:r>
+      <w:r>
+        <w:rPr>
+          <w:rFonts w:eastAsiaTheme="minorEastAsia" w:cstheme="minorHAnsi"/>
+          <w:color w:val="000000" w:themeColor="text1"/>
+        </w:rPr>
+        <w:t>s</w:t>
+      </w:r>
+      <w:r>
+        <w:rPr>
+          <w:rFonts w:eastAsiaTheme="minorEastAsia" w:cstheme="minorHAnsi"/>
+          <w:color w:val="000000" w:themeColor="text1"/>
+        </w:rPr>
+        <w:t xml:space="preserve"> the pointer </w:t>
+      </w:r>
+      <w:r>
+        <w:rPr>
+          <w:rFonts w:eastAsiaTheme="minorEastAsia" w:cstheme="minorHAnsi"/>
+          <w:color w:val="000000" w:themeColor="text1"/>
+        </w:rPr>
+        <w:t xml:space="preserve">to </w:t>
+      </w:r>
+      <m:oMath>
+        <m:r>
+          <w:rPr>
+            <w:rFonts w:ascii="Cambria Math" w:eastAsiaTheme="minorEastAsia" w:hAnsi="Cambria Math" w:cstheme="minorHAnsi"/>
+            <w:color w:val="000000" w:themeColor="text1"/>
+          </w:rPr>
+          <m:t>A</m:t>
+        </m:r>
+      </m:oMath>
+      <w:r>
+        <w:rPr>
+          <w:rFonts w:eastAsiaTheme="minorEastAsia" w:cstheme="minorHAnsi"/>
+          <w:color w:val="000000" w:themeColor="text1"/>
+        </w:rPr>
+        <w:t xml:space="preserve"> </w:t>
+      </w:r>
+      <w:r>
+        <w:rPr>
+          <w:rFonts w:eastAsiaTheme="minorEastAsia" w:cstheme="minorHAnsi"/>
+          <w:color w:val="000000" w:themeColor="text1"/>
+        </w:rPr>
+        <w:t>right by</w:t>
+      </w:r>
+      <w:r>
+        <w:rPr>
+          <w:rFonts w:eastAsiaTheme="minorEastAsia" w:cstheme="minorHAnsi"/>
+          <w:color w:val="000000" w:themeColor="text1"/>
+        </w:rPr>
+        <w:t xml:space="preserve"> one</w:t>
+      </w:r>
+      <w:r>
+        <w:rPr>
+          <w:rFonts w:eastAsiaTheme="minorEastAsia" w:cstheme="minorHAnsi"/>
+          <w:color w:val="000000" w:themeColor="text1"/>
+        </w:rPr>
+        <w:t xml:space="preserve">; </w:t>
+      </w:r>
+      <w:r>
+        <w:rPr>
+          <w:rFonts w:eastAsiaTheme="minorEastAsia" w:cstheme="minorHAnsi"/>
+          <w:color w:val="000000" w:themeColor="text1"/>
+        </w:rPr>
+        <w:t xml:space="preserve">if it’s </w:t>
+      </w:r>
+      <w:r>
+        <w:rPr>
+          <w:rFonts w:eastAsiaTheme="minorEastAsia" w:cstheme="minorHAnsi"/>
+          <w:color w:val="000000" w:themeColor="text1"/>
+        </w:rPr>
+        <w:t xml:space="preserve">a command to decrement </w:t>
+      </w:r>
+      <m:oMath>
+        <m:r>
+          <w:rPr>
+            <w:rFonts w:ascii="Cambria Math" w:eastAsiaTheme="minorEastAsia" w:hAnsi="Cambria Math" w:cstheme="minorHAnsi"/>
+            <w:color w:val="000000" w:themeColor="text1"/>
+          </w:rPr>
+          <m:t>i</m:t>
+        </m:r>
+      </m:oMath>
+      <w:r>
+        <w:rPr>
+          <w:rFonts w:eastAsiaTheme="minorEastAsia" w:cstheme="minorHAnsi"/>
+          <w:color w:val="000000" w:themeColor="text1"/>
+        </w:rPr>
+        <w:t>, we move the pointer left by one.</w:t>
+      </w:r>
+      <w:r>
+        <w:rPr>
+          <w:rFonts w:eastAsiaTheme="minorEastAsia" w:cstheme="minorHAnsi"/>
+          <w:color w:val="000000" w:themeColor="text1"/>
+        </w:rPr>
+        <w:t xml:space="preserve"> If the command is to set </w:t>
+      </w:r>
+      <m:oMath>
+        <m:r>
+          <w:rPr>
+            <w:rFonts w:ascii="Cambria Math" w:eastAsiaTheme="minorEastAsia" w:hAnsi="Cambria Math" w:cstheme="minorHAnsi"/>
+            <w:color w:val="000000" w:themeColor="text1"/>
+          </w:rPr>
+          <m:t>A[i]</m:t>
+        </m:r>
+      </m:oMath>
+      <w:r>
+        <w:rPr>
+          <w:rFonts w:eastAsiaTheme="minorEastAsia" w:cstheme="minorHAnsi"/>
+          <w:color w:val="000000" w:themeColor="text1"/>
+        </w:rPr>
+        <w:t xml:space="preserve"> to </w:t>
+      </w:r>
+      <m:oMath>
+        <m:r>
+          <w:rPr>
+            <w:rFonts w:ascii="Cambria Math" w:eastAsiaTheme="minorEastAsia" w:hAnsi="Cambria Math" w:cstheme="minorHAnsi"/>
+            <w:color w:val="000000" w:themeColor="text1"/>
+          </w:rPr>
+          <m:t>τ</m:t>
+        </m:r>
+      </m:oMath>
+      <w:r>
+        <w:rPr>
+          <w:rFonts w:eastAsiaTheme="minorEastAsia" w:cstheme="minorHAnsi"/>
+          <w:color w:val="000000" w:themeColor="text1"/>
+        </w:rPr>
+        <w:t xml:space="preserve">, then write </w:t>
+      </w:r>
+      <m:oMath>
+        <m:r>
+          <w:rPr>
+            <w:rFonts w:ascii="Cambria Math" w:eastAsiaTheme="minorEastAsia" w:hAnsi="Cambria Math" w:cstheme="minorHAnsi"/>
+            <w:color w:val="000000" w:themeColor="text1"/>
+          </w:rPr>
+          <m:t>τ</m:t>
+        </m:r>
+      </m:oMath>
+      <w:r>
+        <w:rPr>
+          <w:rFonts w:eastAsiaTheme="minorEastAsia" w:cstheme="minorHAnsi"/>
+          <w:color w:val="000000" w:themeColor="text1"/>
+        </w:rPr>
+        <w:t xml:space="preserve"> to the cell pointed to in </w:t>
+      </w:r>
+      <m:oMath>
+        <m:r>
+          <w:rPr>
+            <w:rFonts w:ascii="Cambria Math" w:eastAsiaTheme="minorEastAsia" w:hAnsi="Cambria Math" w:cstheme="minorHAnsi"/>
+            <w:color w:val="000000" w:themeColor="text1"/>
+          </w:rPr>
+          <m:t>A</m:t>
+        </m:r>
+      </m:oMath>
+      <w:r>
+        <w:rPr>
+          <w:rFonts w:eastAsiaTheme="minorEastAsia" w:cstheme="minorHAnsi"/>
+          <w:color w:val="000000" w:themeColor="text1"/>
+        </w:rPr>
+        <w:t>.</w:t>
+      </w:r>
+      <w:r>
+        <w:rPr>
+          <w:rFonts w:eastAsiaTheme="minorEastAsia" w:cstheme="minorHAnsi"/>
+          <w:color w:val="000000" w:themeColor="text1"/>
+        </w:rPr>
+        <w:t xml:space="preserve"> If the command is to output </w:t>
+      </w:r>
+      <m:oMath>
+        <m:r>
+          <w:rPr>
+            <w:rFonts w:ascii="Cambria Math" w:eastAsiaTheme="minorEastAsia" w:hAnsi="Cambria Math" w:cstheme="minorHAnsi"/>
+            <w:color w:val="000000" w:themeColor="text1"/>
+          </w:rPr>
+          <m:t>b</m:t>
+        </m:r>
+      </m:oMath>
+      <w:r>
+        <w:rPr>
+          <w:rFonts w:eastAsiaTheme="minorEastAsia" w:cstheme="minorHAnsi"/>
+          <w:color w:val="000000" w:themeColor="text1"/>
+        </w:rPr>
+        <w:t xml:space="preserve"> and halt, then write</w:t>
+      </w:r>
+      <w:r>
+        <w:rPr>
+          <w:rFonts w:eastAsiaTheme="minorEastAsia" w:cstheme="minorHAnsi"/>
+          <w:color w:val="000000" w:themeColor="text1"/>
+        </w:rPr>
+        <w:t xml:space="preserve"> </w:t>
+      </w:r>
+      <m:oMath>
+        <m:r>
+          <w:rPr>
+            <w:rFonts w:ascii="Cambria Math" w:eastAsiaTheme="minorEastAsia" w:hAnsi="Cambria Math" w:cstheme="minorHAnsi"/>
+            <w:color w:val="000000" w:themeColor="text1"/>
+          </w:rPr>
+          <m:t>b</m:t>
+        </m:r>
+      </m:oMath>
+      <w:r>
+        <w:rPr>
+          <w:rFonts w:eastAsiaTheme="minorEastAsia" w:cstheme="minorHAnsi"/>
+          <w:color w:val="000000" w:themeColor="text1"/>
+        </w:rPr>
+        <w:t xml:space="preserve"> to </w:t>
+      </w:r>
+      <w:r>
+        <w:rPr>
+          <w:rFonts w:eastAsiaTheme="minorEastAsia" w:cstheme="minorHAnsi"/>
+          <w:color w:val="000000" w:themeColor="text1"/>
+        </w:rPr>
+        <w:t xml:space="preserve">the cell pointed to in the output tape, which will make the Turing machine reach </w:t>
+      </w:r>
+      <m:oMath>
+        <m:sSub>
+          <m:sSubPr>
+            <m:ctrlPr>
+              <w:rPr>
+                <w:rFonts w:ascii="Cambria Math" w:eastAsiaTheme="minorEastAsia" w:hAnsi="Cambria Math" w:cstheme="minorHAnsi"/>
+                <w:i/>
+                <w:color w:val="000000" w:themeColor="text1"/>
+              </w:rPr>
+            </m:ctrlPr>
+          </m:sSubPr>
+          <m:e>
+            <m:r>
+              <w:rPr>
+                <w:rFonts w:ascii="Cambria Math" w:eastAsiaTheme="minorEastAsia" w:hAnsi="Cambria Math" w:cstheme="minorHAnsi"/>
+                <w:color w:val="000000" w:themeColor="text1"/>
+              </w:rPr>
+              <m:t>q</m:t>
+            </m:r>
+          </m:e>
+          <m:sub>
+            <m:r>
+              <w:rPr>
+                <w:rFonts w:ascii="Cambria Math" w:eastAsiaTheme="minorEastAsia" w:hAnsi="Cambria Math" w:cstheme="minorHAnsi"/>
+                <w:color w:val="000000" w:themeColor="text1"/>
+              </w:rPr>
+              <m:t>halt</m:t>
+            </m:r>
+          </m:sub>
+        </m:sSub>
+      </m:oMath>
+      <w:r>
+        <w:rPr>
+          <w:rFonts w:eastAsiaTheme="minorEastAsia" w:cstheme="minorHAnsi"/>
+          <w:color w:val="000000" w:themeColor="text1"/>
+        </w:rPr>
+        <w:t xml:space="preserve">. When we do these, the transition function will also increment </w:t>
+      </w:r>
+      <m:oMath>
+        <m:r>
+          <w:rPr>
+            <w:rFonts w:ascii="Cambria Math" w:eastAsiaTheme="minorEastAsia" w:hAnsi="Cambria Math" w:cstheme="minorHAnsi"/>
+            <w:color w:val="000000" w:themeColor="text1"/>
+          </w:rPr>
+          <m:t>comman</m:t>
+        </m:r>
+        <m:sSub>
+          <m:sSubPr>
+            <m:ctrlPr>
+              <w:rPr>
+                <w:rFonts w:ascii="Cambria Math" w:eastAsiaTheme="minorEastAsia" w:hAnsi="Cambria Math" w:cstheme="minorHAnsi"/>
+                <w:i/>
+                <w:color w:val="000000" w:themeColor="text1"/>
+              </w:rPr>
+            </m:ctrlPr>
+          </m:sSubPr>
+          <m:e>
+            <m:r>
+              <w:rPr>
+                <w:rFonts w:ascii="Cambria Math" w:eastAsiaTheme="minorEastAsia" w:hAnsi="Cambria Math" w:cstheme="minorHAnsi"/>
+                <w:color w:val="000000" w:themeColor="text1"/>
+              </w:rPr>
+              <m:t>d</m:t>
+            </m:r>
+          </m:e>
+          <m:sub>
+            <m:r>
+              <w:rPr>
+                <w:rFonts w:ascii="Cambria Math" w:eastAsiaTheme="minorEastAsia" w:hAnsi="Cambria Math" w:cstheme="minorHAnsi"/>
+                <w:color w:val="000000" w:themeColor="text1"/>
+              </w:rPr>
+              <m:t>current</m:t>
+            </m:r>
+          </m:sub>
+        </m:sSub>
+      </m:oMath>
+      <w:r>
+        <w:rPr>
+          <w:rFonts w:eastAsiaTheme="minorEastAsia" w:cstheme="minorHAnsi"/>
+          <w:color w:val="000000" w:themeColor="text1"/>
+        </w:rPr>
+        <w:t xml:space="preserve">’s character by one (i.e. </w:t>
+      </w:r>
+      <m:oMath>
+        <m:r>
+          <w:rPr>
+            <w:rFonts w:ascii="Cambria Math" w:eastAsiaTheme="minorEastAsia" w:hAnsi="Cambria Math" w:cstheme="minorHAnsi"/>
+            <w:color w:val="000000" w:themeColor="text1"/>
+          </w:rPr>
+          <m:t>56</m:t>
+        </m:r>
+      </m:oMath>
+      <w:r>
+        <w:rPr>
+          <w:rFonts w:eastAsiaTheme="minorEastAsia" w:cstheme="minorHAnsi"/>
+          <w:color w:val="000000" w:themeColor="text1"/>
+        </w:rPr>
+        <w:t xml:space="preserve"> to </w:t>
+      </w:r>
+      <m:oMath>
+        <m:r>
+          <w:rPr>
+            <w:rFonts w:ascii="Cambria Math" w:eastAsiaTheme="minorEastAsia" w:hAnsi="Cambria Math" w:cstheme="minorHAnsi"/>
+            <w:color w:val="000000" w:themeColor="text1"/>
+          </w:rPr>
+          <m:t>57</m:t>
+        </m:r>
+      </m:oMath>
+      <w:r>
+        <w:rPr>
+          <w:rFonts w:eastAsiaTheme="minorEastAsia" w:cstheme="minorHAnsi"/>
+          <w:color w:val="000000" w:themeColor="text1"/>
+        </w:rPr>
+        <w:t xml:space="preserve">), meaning we’re moving on to the next command in the list of commands </w:t>
+      </w:r>
+      <w:r>
+        <w:rPr>
+          <w:rFonts w:eastAsiaTheme="minorEastAsia" w:cstheme="minorHAnsi"/>
+          <w:color w:val="000000" w:themeColor="text1"/>
+        </w:rPr>
+        <w:t>on</w:t>
+      </w:r>
+      <w:r>
+        <w:rPr>
+          <w:rFonts w:eastAsiaTheme="minorEastAsia" w:cstheme="minorHAnsi"/>
+          <w:color w:val="000000" w:themeColor="text1"/>
+        </w:rPr>
+        <w:t xml:space="preserve"> </w:t>
+      </w:r>
+      <w:r>
+        <w:rPr>
+          <w:rFonts w:eastAsiaTheme="minorEastAsia" w:cstheme="minorHAnsi"/>
+          <w:color w:val="000000" w:themeColor="text1"/>
+        </w:rPr>
+        <w:t>the current line</w:t>
+      </w:r>
+      <w:r>
+        <w:rPr>
+          <w:rFonts w:eastAsiaTheme="minorEastAsia" w:cstheme="minorHAnsi"/>
+          <w:color w:val="000000" w:themeColor="text1"/>
+        </w:rPr>
+        <w:t xml:space="preserve">. We don’t increment it if it’s the last command on the line, in which case the transition function will make </w:t>
+      </w:r>
+      <m:oMath>
+        <m:r>
+          <w:rPr>
+            <w:rFonts w:ascii="Cambria Math" w:eastAsiaTheme="minorEastAsia" w:hAnsi="Cambria Math" w:cstheme="minorHAnsi"/>
+            <w:color w:val="000000" w:themeColor="text1"/>
+          </w:rPr>
+          <m:t>comman</m:t>
+        </m:r>
+        <m:sSub>
+          <m:sSubPr>
+            <m:ctrlPr>
+              <w:rPr>
+                <w:rFonts w:ascii="Cambria Math" w:eastAsiaTheme="minorEastAsia" w:hAnsi="Cambria Math" w:cstheme="minorHAnsi"/>
+                <w:i/>
+                <w:color w:val="000000" w:themeColor="text1"/>
+              </w:rPr>
+            </m:ctrlPr>
+          </m:sSubPr>
+          <m:e>
+            <m:r>
+              <w:rPr>
+                <w:rFonts w:ascii="Cambria Math" w:eastAsiaTheme="minorEastAsia" w:hAnsi="Cambria Math" w:cstheme="minorHAnsi"/>
+                <w:color w:val="000000" w:themeColor="text1"/>
+              </w:rPr>
+              <m:t>d</m:t>
+            </m:r>
+          </m:e>
+          <m:sub>
+            <m:r>
+              <w:rPr>
+                <w:rFonts w:ascii="Cambria Math" w:eastAsiaTheme="minorEastAsia" w:hAnsi="Cambria Math" w:cstheme="minorHAnsi"/>
+                <w:color w:val="000000" w:themeColor="text1"/>
+              </w:rPr>
+              <m:t>current</m:t>
+            </m:r>
+          </m:sub>
+        </m:sSub>
+        <m:r>
+          <w:rPr>
+            <w:rFonts w:ascii="Cambria Math" w:eastAsiaTheme="minorEastAsia" w:hAnsi="Cambria Math" w:cstheme="minorHAnsi"/>
+            <w:color w:val="000000" w:themeColor="text1"/>
+          </w:rPr>
+          <m:t xml:space="preserve"> 0</m:t>
+        </m:r>
+      </m:oMath>
+      <w:r>
+        <w:rPr>
+          <w:rFonts w:eastAsiaTheme="minorEastAsia" w:cstheme="minorHAnsi"/>
+          <w:color w:val="000000" w:themeColor="text1"/>
+        </w:rPr>
+        <w:t xml:space="preserve"> again and instead increment </w:t>
+      </w:r>
+      <m:oMath>
+        <m:r>
+          <w:rPr>
+            <w:rFonts w:ascii="Cambria Math" w:eastAsiaTheme="minorEastAsia" w:hAnsi="Cambria Math" w:cstheme="minorHAnsi"/>
+            <w:color w:val="000000" w:themeColor="text1"/>
+          </w:rPr>
+          <m:t>labe</m:t>
+        </m:r>
+        <m:sSub>
+          <m:sSubPr>
+            <m:ctrlPr>
+              <w:rPr>
+                <w:rFonts w:ascii="Cambria Math" w:eastAsiaTheme="minorEastAsia" w:hAnsi="Cambria Math" w:cstheme="minorHAnsi"/>
+                <w:i/>
+                <w:color w:val="000000" w:themeColor="text1"/>
+              </w:rPr>
+            </m:ctrlPr>
+          </m:sSubPr>
+          <m:e>
+            <m:r>
+              <w:rPr>
+                <w:rFonts w:ascii="Cambria Math" w:eastAsiaTheme="minorEastAsia" w:hAnsi="Cambria Math" w:cstheme="minorHAnsi"/>
+                <w:color w:val="000000" w:themeColor="text1"/>
+              </w:rPr>
+              <m:t>l</m:t>
+            </m:r>
+          </m:e>
+          <m:sub>
+            <m:r>
+              <w:rPr>
+                <w:rFonts w:ascii="Cambria Math" w:eastAsiaTheme="minorEastAsia" w:hAnsi="Cambria Math" w:cstheme="minorHAnsi"/>
+                <w:color w:val="000000" w:themeColor="text1"/>
+              </w:rPr>
+              <m:t>current</m:t>
+            </m:r>
+          </m:sub>
+        </m:sSub>
+      </m:oMath>
+      <w:r>
+        <w:rPr>
+          <w:rFonts w:eastAsiaTheme="minorEastAsia" w:cstheme="minorHAnsi"/>
+          <w:color w:val="000000" w:themeColor="text1"/>
+        </w:rPr>
+        <w:t>.</w:t>
+      </w:r>
+      <w:r>
+        <w:rPr>
+          <w:rFonts w:eastAsiaTheme="minorEastAsia" w:cstheme="minorHAnsi"/>
+          <w:color w:val="000000" w:themeColor="text1"/>
+        </w:rPr>
+        <w:t xml:space="preserve"> If it’s a Goto command, then </w:t>
+      </w:r>
+      <m:oMath>
+        <m:r>
+          <w:rPr>
+            <w:rFonts w:ascii="Cambria Math" w:eastAsiaTheme="minorEastAsia" w:hAnsi="Cambria Math" w:cstheme="minorHAnsi"/>
+            <w:color w:val="000000" w:themeColor="text1"/>
+          </w:rPr>
+          <m:t>comman</m:t>
+        </m:r>
+        <m:sSub>
+          <m:sSubPr>
+            <m:ctrlPr>
+              <w:rPr>
+                <w:rFonts w:ascii="Cambria Math" w:eastAsiaTheme="minorEastAsia" w:hAnsi="Cambria Math" w:cstheme="minorHAnsi"/>
+                <w:i/>
+                <w:color w:val="000000" w:themeColor="text1"/>
+              </w:rPr>
+            </m:ctrlPr>
+          </m:sSubPr>
+          <m:e>
+            <m:r>
+              <w:rPr>
+                <w:rFonts w:ascii="Cambria Math" w:eastAsiaTheme="minorEastAsia" w:hAnsi="Cambria Math" w:cstheme="minorHAnsi"/>
+                <w:color w:val="000000" w:themeColor="text1"/>
+              </w:rPr>
+              <m:t>d</m:t>
+            </m:r>
+          </m:e>
+          <m:sub>
+            <m:r>
+              <w:rPr>
+                <w:rFonts w:ascii="Cambria Math" w:eastAsiaTheme="minorEastAsia" w:hAnsi="Cambria Math" w:cstheme="minorHAnsi"/>
+                <w:color w:val="000000" w:themeColor="text1"/>
+              </w:rPr>
+              <m:t>current</m:t>
+            </m:r>
+          </m:sub>
+        </m:sSub>
+      </m:oMath>
+      <w:r>
+        <w:rPr>
+          <w:rFonts w:eastAsiaTheme="minorEastAsia" w:cstheme="minorHAnsi"/>
+          <w:color w:val="000000" w:themeColor="text1"/>
+        </w:rPr>
+        <w:t xml:space="preserve"> is also set to 0 again and </w:t>
+      </w:r>
+      <m:oMath>
+        <m:r>
+          <w:rPr>
+            <w:rFonts w:ascii="Cambria Math" w:eastAsiaTheme="minorEastAsia" w:hAnsi="Cambria Math" w:cstheme="minorHAnsi"/>
+            <w:color w:val="000000" w:themeColor="text1"/>
+          </w:rPr>
+          <m:t>labe</m:t>
+        </m:r>
+        <m:sSub>
+          <m:sSubPr>
+            <m:ctrlPr>
+              <w:rPr>
+                <w:rFonts w:ascii="Cambria Math" w:eastAsiaTheme="minorEastAsia" w:hAnsi="Cambria Math" w:cstheme="minorHAnsi"/>
+                <w:i/>
+                <w:color w:val="000000" w:themeColor="text1"/>
+              </w:rPr>
+            </m:ctrlPr>
+          </m:sSubPr>
+          <m:e>
+            <m:r>
+              <w:rPr>
+                <w:rFonts w:ascii="Cambria Math" w:eastAsiaTheme="minorEastAsia" w:hAnsi="Cambria Math" w:cstheme="minorHAnsi"/>
+                <w:color w:val="000000" w:themeColor="text1"/>
+              </w:rPr>
+              <m:t>l</m:t>
+            </m:r>
+          </m:e>
+          <m:sub>
+            <m:r>
+              <w:rPr>
+                <w:rFonts w:ascii="Cambria Math" w:eastAsiaTheme="minorEastAsia" w:hAnsi="Cambria Math" w:cstheme="minorHAnsi"/>
+                <w:color w:val="000000" w:themeColor="text1"/>
+              </w:rPr>
+              <m:t>current</m:t>
+            </m:r>
+          </m:sub>
+        </m:sSub>
+      </m:oMath>
+      <w:r>
+        <w:rPr>
+          <w:rFonts w:eastAsiaTheme="minorEastAsia" w:cstheme="minorHAnsi"/>
+          <w:color w:val="000000" w:themeColor="text1"/>
+        </w:rPr>
+        <w:t xml:space="preserve"> is set to the label specified in the Goto.</w:t>
+      </w:r>
+      <w:bookmarkStart w:id="0" w:name="_GoBack"/>
+      <w:bookmarkEnd w:id="0"/>
+    </w:p>
+    <w:p>
+      <w:pPr>
+        <w:rPr>
+          <w:rFonts w:cstheme="minorHAnsi"/>
+          <w:color w:val="000000" w:themeColor="text1"/>
+        </w:rPr>
+      </w:pPr>
+    </w:p>
+    <w:p>
+      <w:pPr>
+        <w:rPr>
+          <w:rFonts w:cstheme="minorHAnsi"/>
+          <w:color w:val="000000" w:themeColor="text1"/>
+        </w:rPr>
+      </w:pPr>
     </w:p>
     <w:sectPr>
       <w:pgSz w:w="12240" w:h="15840"/>

--- a/HW1/Q2HW1.docx
+++ b/HW1/Q2HW1.docx
@@ -263,7 +263,21 @@
           <w:rFonts w:eastAsiaTheme="minorEastAsia" w:cstheme="minorHAnsi"/>
           <w:color w:val="000000" w:themeColor="text1"/>
         </w:rPr>
-        <w:t xml:space="preserve">the bigger of </w:t>
+        <w:t xml:space="preserve">the bigger </w:t>
+      </w:r>
+      <w:r>
+        <w:rPr>
+          <w:rFonts w:eastAsiaTheme="minorEastAsia" w:cstheme="minorHAnsi"/>
+          <w:color w:val="000000" w:themeColor="text1"/>
+        </w:rPr>
+        <w:t>between</w:t>
+      </w:r>
+      <w:r>
+        <w:rPr>
+          <w:rFonts w:eastAsiaTheme="minorEastAsia" w:cstheme="minorHAnsi"/>
+          <w:color w:val="000000" w:themeColor="text1"/>
+        </w:rPr>
+        <w:t xml:space="preserve"> </w:t>
       </w:r>
       <w:r>
         <w:rPr>
@@ -277,7 +291,23 @@
           <w:rFonts w:eastAsiaTheme="minorEastAsia" w:cstheme="minorHAnsi"/>
           <w:color w:val="000000" w:themeColor="text1"/>
         </w:rPr>
-        <w:t xml:space="preserve"> number of lines in the program and most number of commands in a line.</w:t>
+        <w:t xml:space="preserve"> number of lines in the program and </w:t>
+      </w:r>
+      <w:proofErr w:type="gramStart"/>
+      <w:r>
+        <w:rPr>
+          <w:rFonts w:eastAsiaTheme="minorEastAsia" w:cstheme="minorHAnsi"/>
+          <w:color w:val="000000" w:themeColor="text1"/>
+        </w:rPr>
+        <w:t>most</w:t>
+      </w:r>
+      <w:proofErr w:type="gramEnd"/>
+      <w:r>
+        <w:rPr>
+          <w:rFonts w:eastAsiaTheme="minorEastAsia" w:cstheme="minorHAnsi"/>
+          <w:color w:val="000000" w:themeColor="text1"/>
+        </w:rPr>
+        <w:t xml:space="preserve"> number of commands in a line.</w:t>
       </w:r>
     </w:p>
     <w:p>
@@ -678,6 +708,119 @@
         </w:rPr>
         <w:t xml:space="preserve"> is because we need to be able to edit it, which we can’t do to the input tape because input tapes are read-only.</w:t>
       </w:r>
+      <m:oMath>
+        <m:r>
+          <w:rPr>
+            <w:rFonts w:ascii="Cambria Math" w:eastAsiaTheme="minorEastAsia" w:hAnsi="Cambria Math" w:cstheme="minorHAnsi"/>
+            <w:color w:val="000000" w:themeColor="text1"/>
+          </w:rPr>
+          <m:t xml:space="preserve"> </m:t>
+        </m:r>
+        <m:r>
+          <w:rPr>
+            <w:rFonts w:ascii="Cambria Math" w:eastAsiaTheme="minorEastAsia" w:hAnsi="Cambria Math" w:cstheme="minorHAnsi"/>
+            <w:color w:val="000000" w:themeColor="text1"/>
+          </w:rPr>
+          <m:t>labe</m:t>
+        </m:r>
+        <m:sSub>
+          <m:sSubPr>
+            <m:ctrlPr>
+              <w:rPr>
+                <w:rFonts w:ascii="Cambria Math" w:eastAsiaTheme="minorEastAsia" w:hAnsi="Cambria Math" w:cstheme="minorHAnsi"/>
+                <w:i/>
+                <w:color w:val="000000" w:themeColor="text1"/>
+              </w:rPr>
+            </m:ctrlPr>
+          </m:sSubPr>
+          <m:e>
+            <m:r>
+              <w:rPr>
+                <w:rFonts w:ascii="Cambria Math" w:eastAsiaTheme="minorEastAsia" w:hAnsi="Cambria Math" w:cstheme="minorHAnsi"/>
+                <w:color w:val="000000" w:themeColor="text1"/>
+              </w:rPr>
+              <m:t>l</m:t>
+            </m:r>
+          </m:e>
+          <m:sub>
+            <m:r>
+              <w:rPr>
+                <w:rFonts w:ascii="Cambria Math" w:eastAsiaTheme="minorEastAsia" w:hAnsi="Cambria Math" w:cstheme="minorHAnsi"/>
+                <w:color w:val="000000" w:themeColor="text1"/>
+              </w:rPr>
+              <m:t>current</m:t>
+            </m:r>
+          </m:sub>
+        </m:sSub>
+      </m:oMath>
+      <w:r>
+        <w:rPr>
+          <w:rFonts w:eastAsiaTheme="minorEastAsia" w:cstheme="minorHAnsi"/>
+          <w:color w:val="000000" w:themeColor="text1"/>
+        </w:rPr>
+        <w:t xml:space="preserve">’s and </w:t>
+      </w:r>
+      <m:oMath>
+        <m:r>
+          <w:rPr>
+            <w:rFonts w:ascii="Cambria Math" w:eastAsiaTheme="minorEastAsia" w:hAnsi="Cambria Math" w:cstheme="minorHAnsi"/>
+            <w:color w:val="000000" w:themeColor="text1"/>
+          </w:rPr>
+          <m:t>comman</m:t>
+        </m:r>
+        <m:sSub>
+          <m:sSubPr>
+            <m:ctrlPr>
+              <w:rPr>
+                <w:rFonts w:ascii="Cambria Math" w:eastAsiaTheme="minorEastAsia" w:hAnsi="Cambria Math" w:cstheme="minorHAnsi"/>
+                <w:i/>
+                <w:color w:val="000000" w:themeColor="text1"/>
+              </w:rPr>
+            </m:ctrlPr>
+          </m:sSubPr>
+          <m:e>
+            <m:r>
+              <w:rPr>
+                <w:rFonts w:ascii="Cambria Math" w:eastAsiaTheme="minorEastAsia" w:hAnsi="Cambria Math" w:cstheme="minorHAnsi"/>
+                <w:color w:val="000000" w:themeColor="text1"/>
+              </w:rPr>
+              <m:t>d</m:t>
+            </m:r>
+          </m:e>
+          <m:sub>
+            <m:r>
+              <w:rPr>
+                <w:rFonts w:ascii="Cambria Math" w:eastAsiaTheme="minorEastAsia" w:hAnsi="Cambria Math" w:cstheme="minorHAnsi"/>
+                <w:color w:val="000000" w:themeColor="text1"/>
+              </w:rPr>
+              <m:t>current</m:t>
+            </m:r>
+          </m:sub>
+        </m:sSub>
+      </m:oMath>
+      <w:r>
+        <w:rPr>
+          <w:rFonts w:eastAsiaTheme="minorEastAsia" w:cstheme="minorHAnsi"/>
+          <w:color w:val="000000" w:themeColor="text1"/>
+        </w:rPr>
+        <w:t xml:space="preserve">’s second cell characters are set to </w:t>
+      </w:r>
+      <m:oMath>
+        <m:r>
+          <w:rPr>
+            <w:rFonts w:ascii="Cambria Math" w:eastAsiaTheme="minorEastAsia" w:hAnsi="Cambria Math" w:cstheme="minorHAnsi"/>
+            <w:color w:val="000000" w:themeColor="text1"/>
+          </w:rPr>
+          <m:t>0</m:t>
+        </m:r>
+      </m:oMath>
+      <w:r>
+        <w:rPr>
+          <w:rFonts w:eastAsiaTheme="minorEastAsia" w:cstheme="minorHAnsi"/>
+          <w:color w:val="000000" w:themeColor="text1"/>
+        </w:rPr>
+        <w:t>.</w:t>
+      </w:r>
     </w:p>
     <w:p>
       <w:pPr>
@@ -846,6 +989,13 @@
           <w:rFonts w:eastAsiaTheme="minorEastAsia" w:cstheme="minorHAnsi"/>
           <w:color w:val="000000" w:themeColor="text1"/>
         </w:rPr>
+        <w:t xml:space="preserve">within the current label </w:t>
+      </w:r>
+      <w:r>
+        <w:rPr>
+          <w:rFonts w:eastAsiaTheme="minorEastAsia" w:cstheme="minorHAnsi"/>
+          <w:color w:val="000000" w:themeColor="text1"/>
+        </w:rPr>
         <w:t xml:space="preserve">the program is </w:t>
       </w:r>
       <w:r>
@@ -1152,14 +1302,28 @@
           <w:rFonts w:eastAsiaTheme="minorEastAsia" w:cstheme="minorHAnsi"/>
           <w:color w:val="000000" w:themeColor="text1"/>
         </w:rPr>
-        <w:t>O</w:t>
-      </w:r>
-      <w:r>
-        <w:rPr>
-          <w:rFonts w:eastAsiaTheme="minorEastAsia" w:cstheme="minorHAnsi"/>
-          <w:color w:val="000000" w:themeColor="text1"/>
-        </w:rPr>
-        <w:t xml:space="preserve">nly the pointer to </w:t>
+        <w:t>The only</w:t>
+      </w:r>
+      <w:r>
+        <w:rPr>
+          <w:rFonts w:eastAsiaTheme="minorEastAsia" w:cstheme="minorHAnsi"/>
+          <w:color w:val="000000" w:themeColor="text1"/>
+        </w:rPr>
+        <w:t xml:space="preserve"> pointer </w:t>
+      </w:r>
+      <w:r>
+        <w:rPr>
+          <w:rFonts w:eastAsiaTheme="minorEastAsia" w:cstheme="minorHAnsi"/>
+          <w:color w:val="000000" w:themeColor="text1"/>
+        </w:rPr>
+        <w:t xml:space="preserve">to move is the one pointing </w:t>
+      </w:r>
+      <w:r>
+        <w:rPr>
+          <w:rFonts w:eastAsiaTheme="minorEastAsia" w:cstheme="minorHAnsi"/>
+          <w:color w:val="000000" w:themeColor="text1"/>
+        </w:rPr>
+        <w:t xml:space="preserve">to </w:t>
       </w:r>
       <m:oMath>
         <m:r>
@@ -1175,162 +1339,7 @@
           <w:rFonts w:eastAsiaTheme="minorEastAsia" w:cstheme="minorHAnsi"/>
           <w:color w:val="000000" w:themeColor="text1"/>
         </w:rPr>
-        <w:t xml:space="preserve"> ever moves.</w:t>
-      </w:r>
-      <w:r>
-        <w:rPr>
-          <w:rFonts w:eastAsiaTheme="minorEastAsia" w:cstheme="minorHAnsi"/>
-          <w:color w:val="000000" w:themeColor="text1"/>
-        </w:rPr>
-        <w:t xml:space="preserve"> </w:t>
-      </w:r>
-      <m:oMath>
-        <m:r>
-          <w:rPr>
-            <w:rFonts w:ascii="Cambria Math" w:eastAsiaTheme="minorEastAsia" w:hAnsi="Cambria Math" w:cstheme="minorHAnsi"/>
-            <w:color w:val="000000" w:themeColor="text1"/>
-          </w:rPr>
-          <m:t>labe</m:t>
-        </m:r>
-        <m:sSub>
-          <m:sSubPr>
-            <m:ctrlPr>
-              <w:rPr>
-                <w:rFonts w:ascii="Cambria Math" w:eastAsiaTheme="minorEastAsia" w:hAnsi="Cambria Math" w:cstheme="minorHAnsi"/>
-                <w:i/>
-                <w:color w:val="000000" w:themeColor="text1"/>
-              </w:rPr>
-            </m:ctrlPr>
-          </m:sSubPr>
-          <m:e>
-            <m:r>
-              <w:rPr>
-                <w:rFonts w:ascii="Cambria Math" w:eastAsiaTheme="minorEastAsia" w:hAnsi="Cambria Math" w:cstheme="minorHAnsi"/>
-                <w:color w:val="000000" w:themeColor="text1"/>
-              </w:rPr>
-              <m:t>l</m:t>
-            </m:r>
-          </m:e>
-          <m:sub>
-            <m:r>
-              <w:rPr>
-                <w:rFonts w:ascii="Cambria Math" w:eastAsiaTheme="minorEastAsia" w:hAnsi="Cambria Math" w:cstheme="minorHAnsi"/>
-                <w:color w:val="000000" w:themeColor="text1"/>
-              </w:rPr>
-              <m:t>current</m:t>
-            </m:r>
-          </m:sub>
-        </m:sSub>
-      </m:oMath>
-      <w:r>
-        <w:rPr>
-          <w:rFonts w:eastAsiaTheme="minorEastAsia" w:cstheme="minorHAnsi"/>
-          <w:color w:val="000000" w:themeColor="text1"/>
-        </w:rPr>
-        <w:t xml:space="preserve">’s and </w:t>
-      </w:r>
-      <m:oMath>
-        <m:r>
-          <w:rPr>
-            <w:rFonts w:ascii="Cambria Math" w:eastAsiaTheme="minorEastAsia" w:hAnsi="Cambria Math" w:cstheme="minorHAnsi"/>
-            <w:color w:val="000000" w:themeColor="text1"/>
-          </w:rPr>
-          <m:t>comman</m:t>
-        </m:r>
-        <m:sSub>
-          <m:sSubPr>
-            <m:ctrlPr>
-              <w:rPr>
-                <w:rFonts w:ascii="Cambria Math" w:eastAsiaTheme="minorEastAsia" w:hAnsi="Cambria Math" w:cstheme="minorHAnsi"/>
-                <w:i/>
-                <w:color w:val="000000" w:themeColor="text1"/>
-              </w:rPr>
-            </m:ctrlPr>
-          </m:sSubPr>
-          <m:e>
-            <m:r>
-              <w:rPr>
-                <w:rFonts w:ascii="Cambria Math" w:eastAsiaTheme="minorEastAsia" w:hAnsi="Cambria Math" w:cstheme="minorHAnsi"/>
-                <w:color w:val="000000" w:themeColor="text1"/>
-              </w:rPr>
-              <m:t>d</m:t>
-            </m:r>
-          </m:e>
-          <m:sub>
-            <m:r>
-              <w:rPr>
-                <w:rFonts w:ascii="Cambria Math" w:eastAsiaTheme="minorEastAsia" w:hAnsi="Cambria Math" w:cstheme="minorHAnsi"/>
-                <w:color w:val="000000" w:themeColor="text1"/>
-              </w:rPr>
-              <m:t>current</m:t>
-            </m:r>
-          </m:sub>
-        </m:sSub>
-      </m:oMath>
-      <w:r>
-        <w:rPr>
-          <w:rFonts w:eastAsiaTheme="minorEastAsia" w:cstheme="minorHAnsi"/>
-          <w:color w:val="000000" w:themeColor="text1"/>
-        </w:rPr>
-        <w:t xml:space="preserve">’s </w:t>
-      </w:r>
-      <w:r>
-        <w:rPr>
-          <w:rFonts w:eastAsiaTheme="minorEastAsia" w:cstheme="minorHAnsi"/>
-          <w:color w:val="000000" w:themeColor="text1"/>
-        </w:rPr>
-        <w:t xml:space="preserve">second </w:t>
-      </w:r>
-      <w:r>
-        <w:rPr>
-          <w:rFonts w:eastAsiaTheme="minorEastAsia" w:cstheme="minorHAnsi"/>
-          <w:color w:val="000000" w:themeColor="text1"/>
-        </w:rPr>
-        <w:t>cell</w:t>
-      </w:r>
-      <w:r>
-        <w:rPr>
-          <w:rFonts w:eastAsiaTheme="minorEastAsia" w:cstheme="minorHAnsi"/>
-          <w:color w:val="000000" w:themeColor="text1"/>
-        </w:rPr>
-        <w:t xml:space="preserve"> characters</w:t>
-      </w:r>
-      <w:r>
-        <w:rPr>
-          <w:rFonts w:eastAsiaTheme="minorEastAsia" w:cstheme="minorHAnsi"/>
-          <w:color w:val="000000" w:themeColor="text1"/>
-        </w:rPr>
-        <w:t xml:space="preserve"> </w:t>
-      </w:r>
-      <w:r>
-        <w:rPr>
-          <w:rFonts w:eastAsiaTheme="minorEastAsia" w:cstheme="minorHAnsi"/>
-          <w:color w:val="000000" w:themeColor="text1"/>
-        </w:rPr>
-        <w:t>are set to</w:t>
-      </w:r>
-      <w:r>
-        <w:rPr>
-          <w:rFonts w:eastAsiaTheme="minorEastAsia" w:cstheme="minorHAnsi"/>
-          <w:color w:val="000000" w:themeColor="text1"/>
-        </w:rPr>
-        <w:t xml:space="preserve"> </w:t>
-      </w:r>
-      <m:oMath>
-        <m:r>
-          <w:rPr>
-            <w:rFonts w:ascii="Cambria Math" w:eastAsiaTheme="minorEastAsia" w:hAnsi="Cambria Math" w:cstheme="minorHAnsi"/>
-            <w:color w:val="000000" w:themeColor="text1"/>
-          </w:rPr>
-          <m:t>0</m:t>
-        </m:r>
-      </m:oMath>
-      <w:r>
-        <w:rPr>
-          <w:rFonts w:eastAsiaTheme="minorEastAsia" w:cstheme="minorHAnsi"/>
-          <w:color w:val="000000" w:themeColor="text1"/>
-        </w:rPr>
-        <w:t xml:space="preserve"> during pre-processing.</w:t>
+        <w:t>.</w:t>
       </w:r>
       <w:r>
         <w:rPr>
@@ -1810,7 +1819,37 @@
           <w:rFonts w:eastAsiaTheme="minorEastAsia" w:cstheme="minorHAnsi"/>
           <w:color w:val="000000" w:themeColor="text1"/>
         </w:rPr>
-        <w:t xml:space="preserve"> stays the same but </w:t>
+        <w:t xml:space="preserve"> stays </w:t>
+      </w:r>
+      <w:r>
+        <w:rPr>
+          <w:rFonts w:eastAsiaTheme="minorEastAsia" w:cstheme="minorHAnsi"/>
+          <w:color w:val="000000" w:themeColor="text1"/>
+        </w:rPr>
+        <w:t xml:space="preserve">as </w:t>
+      </w:r>
+      <m:oMath>
+        <m:r>
+          <w:rPr>
+            <w:rFonts w:ascii="Cambria Math" w:eastAsiaTheme="minorEastAsia" w:hAnsi="Cambria Math" w:cstheme="minorHAnsi"/>
+            <w:color w:val="000000" w:themeColor="text1"/>
+          </w:rPr>
+          <m:t>0</m:t>
+        </m:r>
+      </m:oMath>
+      <w:r>
+        <w:rPr>
+          <w:rFonts w:eastAsiaTheme="minorEastAsia" w:cstheme="minorHAnsi"/>
+          <w:color w:val="000000" w:themeColor="text1"/>
+        </w:rPr>
+        <w:t xml:space="preserve"> </w:t>
+      </w:r>
+      <w:r>
+        <w:rPr>
+          <w:rFonts w:eastAsiaTheme="minorEastAsia" w:cstheme="minorHAnsi"/>
+          <w:color w:val="000000" w:themeColor="text1"/>
+        </w:rPr>
+        <w:t xml:space="preserve">but </w:t>
       </w:r>
       <m:oMath>
         <m:r>
@@ -2235,7 +2274,21 @@
           <w:rFonts w:eastAsiaTheme="minorEastAsia" w:cstheme="minorHAnsi"/>
           <w:color w:val="000000" w:themeColor="text1"/>
         </w:rPr>
-        <w:t xml:space="preserve">the cell pointed to in the output tape, which will make the Turing machine reach </w:t>
+        <w:t>the cell pointed to in the output tape</w:t>
+      </w:r>
+      <w:r>
+        <w:rPr>
+          <w:rFonts w:eastAsiaTheme="minorEastAsia" w:cstheme="minorHAnsi"/>
+          <w:color w:val="000000" w:themeColor="text1"/>
+        </w:rPr>
+        <w:t xml:space="preserve"> (the second cell)</w:t>
+      </w:r>
+      <w:r>
+        <w:rPr>
+          <w:rFonts w:eastAsiaTheme="minorEastAsia" w:cstheme="minorHAnsi"/>
+          <w:color w:val="000000" w:themeColor="text1"/>
+        </w:rPr>
+        <w:t xml:space="preserve">, which will make the Turing machine reach </w:t>
       </w:r>
       <m:oMath>
         <m:sSub>
@@ -2378,15 +2431,38 @@
           <w:rFonts w:eastAsiaTheme="minorEastAsia" w:cstheme="minorHAnsi"/>
           <w:color w:val="000000" w:themeColor="text1"/>
         </w:rPr>
-        <w:t xml:space="preserve">. We don’t increment it if it’s the last command on the line, in which case the transition function will make </w:t>
-      </w:r>
-      <m:oMath>
-        <m:r>
-          <w:rPr>
-            <w:rFonts w:ascii="Cambria Math" w:eastAsiaTheme="minorEastAsia" w:hAnsi="Cambria Math" w:cstheme="minorHAnsi"/>
-            <w:color w:val="000000" w:themeColor="text1"/>
-          </w:rPr>
-          <m:t>comman</m:t>
+        <w:t>. We don’t increment it if it’s the last command on the line, in which case the transition function will make</w:t>
+      </w:r>
+      <w:r>
+        <w:rPr>
+          <w:rFonts w:eastAsiaTheme="minorEastAsia" w:cstheme="minorHAnsi"/>
+          <w:color w:val="000000" w:themeColor="text1"/>
+        </w:rPr>
+        <w:t xml:space="preserve"> it</w:t>
+      </w:r>
+      <m:oMath>
+        <m:r>
+          <w:rPr>
+            <w:rFonts w:ascii="Cambria Math" w:eastAsiaTheme="minorEastAsia" w:hAnsi="Cambria Math" w:cstheme="minorHAnsi"/>
+            <w:color w:val="000000" w:themeColor="text1"/>
+          </w:rPr>
+          <m:t xml:space="preserve"> 0</m:t>
+        </m:r>
+      </m:oMath>
+      <w:r>
+        <w:rPr>
+          <w:rFonts w:eastAsiaTheme="minorEastAsia" w:cstheme="minorHAnsi"/>
+          <w:color w:val="000000" w:themeColor="text1"/>
+        </w:rPr>
+        <w:t xml:space="preserve"> again and increment </w:t>
+      </w:r>
+      <m:oMath>
+        <m:r>
+          <w:rPr>
+            <w:rFonts w:ascii="Cambria Math" w:eastAsiaTheme="minorEastAsia" w:hAnsi="Cambria Math" w:cstheme="minorHAnsi"/>
+            <w:color w:val="000000" w:themeColor="text1"/>
+          </w:rPr>
+          <m:t>labe</m:t>
         </m:r>
         <m:sSub>
           <m:sSubPr>
@@ -2404,7 +2480,7 @@
                 <w:rFonts w:ascii="Cambria Math" w:eastAsiaTheme="minorEastAsia" w:hAnsi="Cambria Math" w:cstheme="minorHAnsi"/>
                 <w:color w:val="000000" w:themeColor="text1"/>
               </w:rPr>
-              <m:t>d</m:t>
+              <m:t>l</m:t>
             </m:r>
           </m:e>
           <m:sub>
@@ -2417,28 +2493,28 @@
             </m:r>
           </m:sub>
         </m:sSub>
-        <m:r>
-          <w:rPr>
-            <w:rFonts w:ascii="Cambria Math" w:eastAsiaTheme="minorEastAsia" w:hAnsi="Cambria Math" w:cstheme="minorHAnsi"/>
-            <w:color w:val="000000" w:themeColor="text1"/>
-          </w:rPr>
-          <m:t xml:space="preserve"> 0</m:t>
-        </m:r>
-      </m:oMath>
-      <w:r>
-        <w:rPr>
-          <w:rFonts w:eastAsiaTheme="minorEastAsia" w:cstheme="minorHAnsi"/>
-          <w:color w:val="000000" w:themeColor="text1"/>
-        </w:rPr>
-        <w:t xml:space="preserve"> again and instead increment </w:t>
-      </w:r>
-      <m:oMath>
-        <m:r>
-          <w:rPr>
-            <w:rFonts w:ascii="Cambria Math" w:eastAsiaTheme="minorEastAsia" w:hAnsi="Cambria Math" w:cstheme="minorHAnsi"/>
-            <w:color w:val="000000" w:themeColor="text1"/>
-          </w:rPr>
-          <m:t>labe</m:t>
+      </m:oMath>
+      <w:r>
+        <w:rPr>
+          <w:rFonts w:eastAsiaTheme="minorEastAsia" w:cstheme="minorHAnsi"/>
+          <w:color w:val="000000" w:themeColor="text1"/>
+        </w:rPr>
+        <w:t>.</w:t>
+      </w:r>
+      <w:r>
+        <w:rPr>
+          <w:rFonts w:eastAsiaTheme="minorEastAsia" w:cstheme="minorHAnsi"/>
+          <w:color w:val="000000" w:themeColor="text1"/>
+        </w:rPr>
+        <w:t xml:space="preserve"> If it’s a Goto command, then </w:t>
+      </w:r>
+      <m:oMath>
+        <m:r>
+          <w:rPr>
+            <w:rFonts w:ascii="Cambria Math" w:eastAsiaTheme="minorEastAsia" w:hAnsi="Cambria Math" w:cstheme="minorHAnsi"/>
+            <w:color w:val="000000" w:themeColor="text1"/>
+          </w:rPr>
+          <m:t>comman</m:t>
         </m:r>
         <m:sSub>
           <m:sSubPr>
@@ -2456,7 +2532,7 @@
                 <w:rFonts w:ascii="Cambria Math" w:eastAsiaTheme="minorEastAsia" w:hAnsi="Cambria Math" w:cstheme="minorHAnsi"/>
                 <w:color w:val="000000" w:themeColor="text1"/>
               </w:rPr>
-              <m:t>l</m:t>
+              <m:t>d</m:t>
             </m:r>
           </m:e>
           <m:sub>
@@ -2475,22 +2551,15 @@
           <w:rFonts w:eastAsiaTheme="minorEastAsia" w:cstheme="minorHAnsi"/>
           <w:color w:val="000000" w:themeColor="text1"/>
         </w:rPr>
-        <w:t>.</w:t>
-      </w:r>
-      <w:r>
-        <w:rPr>
-          <w:rFonts w:eastAsiaTheme="minorEastAsia" w:cstheme="minorHAnsi"/>
-          <w:color w:val="000000" w:themeColor="text1"/>
-        </w:rPr>
-        <w:t xml:space="preserve"> If it’s a Goto command, then </w:t>
-      </w:r>
-      <m:oMath>
-        <m:r>
-          <w:rPr>
-            <w:rFonts w:ascii="Cambria Math" w:eastAsiaTheme="minorEastAsia" w:hAnsi="Cambria Math" w:cstheme="minorHAnsi"/>
-            <w:color w:val="000000" w:themeColor="text1"/>
-          </w:rPr>
-          <m:t>comman</m:t>
+        <w:t xml:space="preserve"> is also set to 0 again and </w:t>
+      </w:r>
+      <m:oMath>
+        <m:r>
+          <w:rPr>
+            <w:rFonts w:ascii="Cambria Math" w:eastAsiaTheme="minorEastAsia" w:hAnsi="Cambria Math" w:cstheme="minorHAnsi"/>
+            <w:color w:val="000000" w:themeColor="text1"/>
+          </w:rPr>
+          <m:t>labe</m:t>
         </m:r>
         <m:sSub>
           <m:sSubPr>
@@ -2508,7 +2577,7 @@
                 <w:rFonts w:ascii="Cambria Math" w:eastAsiaTheme="minorEastAsia" w:hAnsi="Cambria Math" w:cstheme="minorHAnsi"/>
                 <w:color w:val="000000" w:themeColor="text1"/>
               </w:rPr>
-              <m:t>d</m:t>
+              <m:t>l</m:t>
             </m:r>
           </m:e>
           <m:sub>
@@ -2527,16 +2596,83 @@
           <w:rFonts w:eastAsiaTheme="minorEastAsia" w:cstheme="minorHAnsi"/>
           <w:color w:val="000000" w:themeColor="text1"/>
         </w:rPr>
-        <w:t xml:space="preserve"> is also set to 0 again and </w:t>
-      </w:r>
-      <m:oMath>
-        <m:r>
-          <w:rPr>
-            <w:rFonts w:ascii="Cambria Math" w:eastAsiaTheme="minorEastAsia" w:hAnsi="Cambria Math" w:cstheme="minorHAnsi"/>
-            <w:color w:val="000000" w:themeColor="text1"/>
-          </w:rPr>
-          <m:t>labe</m:t>
-        </m:r>
+        <w:t xml:space="preserve"> is set to the label specified in the Goto.</w:t>
+      </w:r>
+    </w:p>
+    <w:p>
+      <w:pPr>
+        <w:rPr>
+          <w:rFonts w:eastAsiaTheme="minorEastAsia" w:cstheme="minorHAnsi"/>
+          <w:color w:val="000000" w:themeColor="text1"/>
+        </w:rPr>
+      </w:pPr>
+    </w:p>
+    <w:p>
+      <w:pPr>
+        <w:rPr>
+          <w:rFonts w:cstheme="minorHAnsi"/>
+          <w:color w:val="000000" w:themeColor="text1"/>
+        </w:rPr>
+      </w:pPr>
+      <w:r>
+        <w:rPr>
+          <w:rFonts w:cstheme="minorHAnsi"/>
+          <w:color w:val="000000" w:themeColor="text1"/>
+        </w:rPr>
+        <w:lastRenderedPageBreak/>
+        <w:t>Our Turing machine</w:t>
+      </w:r>
+      <w:r>
+        <w:rPr>
+          <w:rFonts w:cstheme="minorHAnsi"/>
+          <w:color w:val="000000" w:themeColor="text1"/>
+        </w:rPr>
+        <w:t xml:space="preserve"> applies the transition function an </w:t>
+      </w:r>
+      <m:oMath>
+        <m:r>
+          <w:rPr>
+            <w:rFonts w:ascii="Cambria Math" w:hAnsi="Cambria Math" w:cstheme="minorHAnsi"/>
+            <w:color w:val="000000" w:themeColor="text1"/>
+          </w:rPr>
+          <m:t>O(T</m:t>
+        </m:r>
+        <m:d>
+          <m:dPr>
+            <m:ctrlPr>
+              <w:rPr>
+                <w:rFonts w:ascii="Cambria Math" w:hAnsi="Cambria Math" w:cstheme="minorHAnsi"/>
+                <w:i/>
+                <w:color w:val="000000" w:themeColor="text1"/>
+              </w:rPr>
+            </m:ctrlPr>
+          </m:dPr>
+          <m:e>
+            <m:r>
+              <w:rPr>
+                <w:rFonts w:ascii="Cambria Math" w:hAnsi="Cambria Math" w:cstheme="minorHAnsi"/>
+                <w:color w:val="000000" w:themeColor="text1"/>
+              </w:rPr>
+              <m:t>n</m:t>
+            </m:r>
+          </m:e>
+        </m:d>
+        <m:r>
+          <w:rPr>
+            <w:rFonts w:ascii="Cambria Math" w:hAnsi="Cambria Math" w:cstheme="minorHAnsi"/>
+            <w:color w:val="000000" w:themeColor="text1"/>
+          </w:rPr>
+          <m:t>)</m:t>
+        </m:r>
+      </m:oMath>
+      <w:r>
+        <w:rPr>
+          <w:rFonts w:eastAsiaTheme="minorEastAsia" w:cstheme="minorHAnsi"/>
+          <w:color w:val="000000" w:themeColor="text1"/>
+        </w:rPr>
+        <w:t xml:space="preserve"> times to reach </w:t>
+      </w:r>
+      <m:oMath>
         <m:sSub>
           <m:sSubPr>
             <m:ctrlPr>
@@ -2553,7 +2689,7 @@
                 <w:rFonts w:ascii="Cambria Math" w:eastAsiaTheme="minorEastAsia" w:hAnsi="Cambria Math" w:cstheme="minorHAnsi"/>
                 <w:color w:val="000000" w:themeColor="text1"/>
               </w:rPr>
-              <m:t>l</m:t>
+              <m:t>q</m:t>
             </m:r>
           </m:e>
           <m:sub>
@@ -2562,7 +2698,7 @@
                 <w:rFonts w:ascii="Cambria Math" w:eastAsiaTheme="minorEastAsia" w:hAnsi="Cambria Math" w:cstheme="minorHAnsi"/>
                 <w:color w:val="000000" w:themeColor="text1"/>
               </w:rPr>
-              <m:t>current</m:t>
+              <m:t>halt</m:t>
             </m:r>
           </m:sub>
         </m:sSub>
@@ -2572,18 +2708,48 @@
           <w:rFonts w:eastAsiaTheme="minorEastAsia" w:cstheme="minorHAnsi"/>
           <w:color w:val="000000" w:themeColor="text1"/>
         </w:rPr>
-        <w:t xml:space="preserve"> is set to the label specified in the Goto.</w:t>
+        <w:t xml:space="preserve"> from </w:t>
+      </w:r>
+      <m:oMath>
+        <m:sSub>
+          <m:sSubPr>
+            <m:ctrlPr>
+              <w:rPr>
+                <w:rFonts w:ascii="Cambria Math" w:eastAsiaTheme="minorEastAsia" w:hAnsi="Cambria Math" w:cstheme="minorHAnsi"/>
+                <w:i/>
+                <w:color w:val="000000" w:themeColor="text1"/>
+              </w:rPr>
+            </m:ctrlPr>
+          </m:sSubPr>
+          <m:e>
+            <m:r>
+              <w:rPr>
+                <w:rFonts w:ascii="Cambria Math" w:eastAsiaTheme="minorEastAsia" w:hAnsi="Cambria Math" w:cstheme="minorHAnsi"/>
+                <w:color w:val="000000" w:themeColor="text1"/>
+              </w:rPr>
+              <m:t>q</m:t>
+            </m:r>
+          </m:e>
+          <m:sub>
+            <m:r>
+              <w:rPr>
+                <w:rFonts w:ascii="Cambria Math" w:eastAsiaTheme="minorEastAsia" w:hAnsi="Cambria Math" w:cstheme="minorHAnsi"/>
+                <w:color w:val="000000" w:themeColor="text1"/>
+              </w:rPr>
+              <m:t>start</m:t>
+            </m:r>
+          </m:sub>
+        </m:sSub>
+      </m:oMath>
+      <w:r>
+        <w:rPr>
+          <w:rFonts w:eastAsiaTheme="minorEastAsia" w:cstheme="minorHAnsi"/>
+          <w:color w:val="000000" w:themeColor="text1"/>
+        </w:rPr>
+        <w:t xml:space="preserve"> because each operation in the program corresponds to a constant number of transition function applications in our Turing machine.</w:t>
       </w:r>
       <w:bookmarkStart w:id="0" w:name="_GoBack"/>
       <w:bookmarkEnd w:id="0"/>
-    </w:p>
-    <w:p>
-      <w:pPr>
-        <w:rPr>
-          <w:rFonts w:cstheme="minorHAnsi"/>
-          <w:color w:val="000000" w:themeColor="text1"/>
-        </w:rPr>
-      </w:pPr>
     </w:p>
     <w:p>
       <w:pPr>
